--- a/ProjectTemplate.docx
+++ b/ProjectTemplate.docx
@@ -666,7 +666,6 @@
         <w:pStyle w:val="Heading1"/>
       </w:pPr>
       <w:r>
-        <w:lastRenderedPageBreak/>
         <w:t>EER Modeling Diagram</w:t>
       </w:r>
     </w:p>
@@ -1974,8 +1973,8 @@
                         <wps:cNvSpPr/>
                         <wps:spPr>
                           <a:xfrm>
-                            <a:off x="5122548" y="836092"/>
-                            <a:ext cx="762423" cy="398723"/>
+                            <a:off x="5122526" y="836092"/>
+                            <a:ext cx="762423" cy="413091"/>
                           </a:xfrm>
                           <a:prstGeom prst="ellipse">
                             <a:avLst/>
@@ -2810,8 +2809,8 @@
                         <wps:cNvSpPr/>
                         <wps:spPr>
                           <a:xfrm>
-                            <a:off x="163359" y="1894118"/>
-                            <a:ext cx="653762" cy="398723"/>
+                            <a:off x="163358" y="1894118"/>
+                            <a:ext cx="653762" cy="413091"/>
                           </a:xfrm>
                           <a:prstGeom prst="ellipse">
                             <a:avLst/>
@@ -3467,8 +3466,8 @@
                         <wps:cNvSpPr/>
                         <wps:spPr>
                           <a:xfrm>
-                            <a:off x="489474" y="4658089"/>
-                            <a:ext cx="732789" cy="448115"/>
+                            <a:off x="489472" y="4658089"/>
+                            <a:ext cx="732789" cy="462483"/>
                           </a:xfrm>
                           <a:prstGeom prst="ellipse">
                             <a:avLst/>
@@ -4142,8 +4141,8 @@
                         <wps:cNvSpPr/>
                         <wps:spPr>
                           <a:xfrm>
-                            <a:off x="3883514" y="5890295"/>
-                            <a:ext cx="809119" cy="398723"/>
+                            <a:off x="3883497" y="5890295"/>
+                            <a:ext cx="809119" cy="413091"/>
                           </a:xfrm>
                           <a:prstGeom prst="ellipse">
                             <a:avLst/>
@@ -4346,8 +4345,8 @@
                         <wps:cNvSpPr/>
                         <wps:spPr>
                           <a:xfrm>
-                            <a:off x="2181617" y="4470117"/>
-                            <a:ext cx="736380" cy="398723"/>
+                            <a:off x="2181608" y="4470117"/>
+                            <a:ext cx="736380" cy="413091"/>
                           </a:xfrm>
                           <a:prstGeom prst="ellipse">
                             <a:avLst/>
@@ -5228,8 +5227,8 @@
                         <wps:cNvSpPr/>
                         <wps:spPr>
                           <a:xfrm>
-                            <a:off x="3145542" y="1551373"/>
-                            <a:ext cx="391160" cy="369570"/>
+                            <a:off x="3145529" y="1551373"/>
+                            <a:ext cx="392430" cy="379730"/>
                           </a:xfrm>
                           <a:prstGeom prst="flowChartDecision">
                             <a:avLst/>
@@ -5905,7 +5904,7 @@
           </mc:Choice>
           <mc:Fallback>
             <w:pict>
-              <v:group w14:anchorId="205EDEB4" id="Canvas 1" o:spid="_x0000_s1026" editas="canvas" style="width:551.25pt;height:594.65pt;mso-position-horizontal-relative:char;mso-position-vertical-relative:line" coordsize="70008,75520" o:gfxdata="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">
+              <v:group w14:anchorId="205EDEB4" id="Canvas 1" o:spid="_x0000_s1026" editas="canvas" style="width:551.25pt;height:594.65pt;mso-position-horizontal-relative:char;mso-position-vertical-relative:line" coordsize="70008,75520" o:gfxdata="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">
                 <v:shapetype id="_x0000_t75" coordsize="21600,21600" o:spt="75" o:preferrelative="t" path="m@4@5l@4@11@9@11@9@5xe" filled="f" stroked="f">
                   <v:stroke joinstyle="miter"/>
                   <v:formulas>
@@ -5929,7 +5928,7 @@
                   <v:fill o:detectmouseclick="t"/>
                   <v:path o:connecttype="none"/>
                 </v:shape>
-                <v:rect id="Rectangle 77" o:spid="_x0000_s1028" style="position:absolute;left:59032;top:25525;width:4512;height:3312;visibility:visible;mso-wrap-style:none;v-text-anchor:middle" o:gfxdata="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" filled="f" strokecolor="black [3213]" strokeweight=".25pt">
+                <v:rect id="Rectangle 77" o:spid="_x0000_s1028" style="position:absolute;left:59032;top:25525;width:4512;height:3312;visibility:visible;mso-wrap-style:none;v-text-anchor:middle" o:gfxdata="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" filled="f" strokecolor="black [3213]" strokeweight=".25pt">
                   <v:textbox style="mso-fit-shape-to-text:t" inset="2.61578mm,2.61578mm,2.61578mm,2.61578mm">
                     <w:txbxContent>
                       <w:p>
@@ -5954,7 +5953,7 @@
                     </w:txbxContent>
                   </v:textbox>
                 </v:rect>
-                <v:rect id="Rectangle 86" o:spid="_x0000_s1029" style="position:absolute;left:31455;top:8522;width:3972;height:3312;visibility:visible;mso-wrap-style:none;v-text-anchor:middle" o:gfxdata="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" filled="f" strokecolor="black [3213]" strokeweight=".25pt">
+                <v:rect id="Rectangle 86" o:spid="_x0000_s1029" style="position:absolute;left:31455;top:8522;width:3972;height:3312;visibility:visible;mso-wrap-style:none;v-text-anchor:middle" o:gfxdata="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" filled="f" strokecolor="black [3213]" strokeweight=".25pt">
                   <v:textbox style="mso-fit-shape-to-text:t" inset="2.61578mm,2.61578mm,2.61578mm,2.61578mm">
                     <w:txbxContent>
                       <w:p>
@@ -5979,7 +5978,7 @@
                     </w:txbxContent>
                   </v:textbox>
                 </v:rect>
-                <v:oval id="Oval 88" o:spid="_x0000_s1030" style="position:absolute;left:36141;top:4491;width:4687;height:2021;visibility:visible;mso-wrap-style:square;v-text-anchor:middle" o:gfxdata="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" filled="f" strokecolor="black [3213]" strokeweight=".25pt">
+                <v:oval id="Oval 88" o:spid="_x0000_s1030" style="position:absolute;left:36141;top:4491;width:4687;height:2021;visibility:visible;mso-wrap-style:square;v-text-anchor:middle" o:gfxdata="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" filled="f" strokecolor="black [3213]" strokeweight=".25pt">
                   <v:stroke joinstyle="miter"/>
                   <v:textbox style="mso-fit-shape-to-text:t" inset="0,0,0,0">
                     <w:txbxContent>
@@ -6006,20 +6005,20 @@
                     </w:txbxContent>
                   </v:textbox>
                 </v:oval>
-                <v:line id="Straight Connector 90" o:spid="_x0000_s1031" style="position:absolute;flip:y;visibility:visible;mso-wrap-style:square" from="33441,6216" to="36827,8522" o:connectortype="straight" o:gfxdata="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" strokecolor="black [3213]" strokeweight=".25pt">
+                <v:line id="Straight Connector 90" o:spid="_x0000_s1031" style="position:absolute;flip:y;visibility:visible;mso-wrap-style:square" from="33441,6216" to="36827,8522" o:connectortype="straight" o:gfxdata="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" strokecolor="black [3213]" strokeweight=".25pt">
                   <v:stroke joinstyle="miter"/>
                 </v:line>
-                <v:line id="Straight Connector 91" o:spid="_x0000_s1032" style="position:absolute;flip:x;visibility:visible;mso-wrap-style:square" from="33412,11834" to="33442,15513" o:connectortype="straight" o:gfxdata="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" strokecolor="black [3213]" strokeweight="3pt">
+                <v:line id="Straight Connector 91" o:spid="_x0000_s1032" style="position:absolute;flip:x;visibility:visible;mso-wrap-style:square" from="33412,11834" to="33442,15513" o:connectortype="straight" o:gfxdata="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" strokecolor="black [3213]" strokeweight="3pt">
                   <v:stroke linestyle="thinThin" joinstyle="miter"/>
                 </v:line>
-                <v:line id="Straight Connector 93" o:spid="_x0000_s1033" style="position:absolute;flip:x;visibility:visible;mso-wrap-style:square" from="33409,19209" to="33411,25546" o:connectortype="straight" o:gfxdata="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" strokecolor="black [3213]" strokeweight="3pt">
+                <v:line id="Straight Connector 93" o:spid="_x0000_s1033" style="position:absolute;flip:x;visibility:visible;mso-wrap-style:square" from="33409,19209" to="33411,25546" o:connectortype="straight" o:gfxdata="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" strokecolor="black [3213]" strokeweight="3pt">
                   <v:stroke linestyle="thinThin" joinstyle="miter"/>
                 </v:line>
                 <v:shapetype id="_x0000_t202" coordsize="21600,21600" o:spt="202" path="m,l,21600r21600,l21600,xe">
                   <v:stroke joinstyle="miter"/>
                   <v:path gradientshapeok="t" o:connecttype="rect"/>
                 </v:shapetype>
-                <v:shape id="Text Box 15" o:spid="_x0000_s1034" type="#_x0000_t202" style="position:absolute;left:34314;top:18743;width:1035;height:1461;visibility:visible;mso-wrap-style:none;v-text-anchor:top" o:gfxdata="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" filled="f" stroked="f" strokeweight=".5pt">
+                <v:shape id="Text Box 15" o:spid="_x0000_s1034" type="#_x0000_t202" style="position:absolute;left:34314;top:18743;width:1035;height:1461;visibility:visible;mso-wrap-style:none;v-text-anchor:top" o:gfxdata="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" filled="f" stroked="f" strokeweight=".5pt">
                   <v:textbox style="mso-fit-shape-to-text:t" inset="0,0,0,0">
                     <w:txbxContent>
                       <w:p>
@@ -6043,7 +6042,7 @@
                     </w:txbxContent>
                   </v:textbox>
                 </v:shape>
-                <v:shape id="Text Box 15" o:spid="_x0000_s1035" type="#_x0000_t202" style="position:absolute;left:34314;top:14425;width:648;height:1461;visibility:visible;mso-wrap-style:none;v-text-anchor:top" o:gfxdata="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" filled="f" stroked="f" strokeweight=".5pt">
+                <v:shape id="Text Box 15" o:spid="_x0000_s1035" type="#_x0000_t202" style="position:absolute;left:34314;top:14425;width:648;height:1461;visibility:visible;mso-wrap-style:none;v-text-anchor:top" o:gfxdata="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" filled="f" stroked="f" strokeweight=".5pt">
                   <v:textbox style="mso-fit-shape-to-text:t" inset="0,0,0,0">
                     <w:txbxContent>
                       <w:p>
@@ -6067,7 +6066,7 @@
                     </w:txbxContent>
                   </v:textbox>
                 </v:shape>
-                <v:oval id="Oval 96" o:spid="_x0000_s1036" style="position:absolute;left:40229;top:21486;width:4687;height:2021;visibility:visible;mso-wrap-style:square;v-text-anchor:middle" o:gfxdata="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" filled="f" strokecolor="black [3213]" strokeweight=".25pt">
+                <v:oval id="Oval 96" o:spid="_x0000_s1036" style="position:absolute;left:40229;top:21486;width:4687;height:2021;visibility:visible;mso-wrap-style:square;v-text-anchor:middle" o:gfxdata="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" filled="f" strokecolor="black [3213]" strokeweight=".25pt">
                   <v:stroke joinstyle="miter"/>
                   <v:textbox style="mso-fit-shape-to-text:t" inset="0,0,0,0">
                     <w:txbxContent>
@@ -6094,14 +6093,14 @@
                     </w:txbxContent>
                   </v:textbox>
                 </v:oval>
-                <v:line id="Straight Connector 99" o:spid="_x0000_s1037" style="position:absolute;flip:y;visibility:visible;mso-wrap-style:square" from="35754,23210" to="40916,25480" o:connectortype="straight" o:gfxdata="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" strokecolor="black [3213]" strokeweight=".25pt">
+                <v:line id="Straight Connector 99" o:spid="_x0000_s1037" style="position:absolute;flip:y;visibility:visible;mso-wrap-style:square" from="35754,23210" to="40916,25480" o:connectortype="straight" o:gfxdata="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" strokecolor="black [3213]" strokeweight=".25pt">
                   <v:stroke joinstyle="miter"/>
                 </v:line>
                 <v:shapetype id="_x0000_t110" coordsize="21600,21600" o:spt="110" path="m10800,l,10800,10800,21600,21600,10800xe">
                   <v:stroke joinstyle="miter"/>
                   <v:path gradientshapeok="t" o:connecttype="rect" textboxrect="5400,5400,16200,16200"/>
                 </v:shapetype>
-                <v:shape id="Flowchart: Decision 100" o:spid="_x0000_s1038" type="#_x0000_t110" style="position:absolute;left:44273;top:25784;width:8801;height:2858;visibility:visible;mso-wrap-style:none;v-text-anchor:middle" o:gfxdata="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" filled="f" strokecolor="black [3213]" strokeweight=".25pt">
+                <v:shape id="Flowchart: Decision 100" o:spid="_x0000_s1038" type="#_x0000_t110" style="position:absolute;left:44273;top:25784;width:8801;height:2858;visibility:visible;mso-wrap-style:none;v-text-anchor:middle" o:gfxdata="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" filled="f" strokecolor="black [3213]" strokeweight=".25pt">
                   <v:textbox style="mso-fit-shape-to-text:t" inset="0,0,0,0">
                     <w:txbxContent>
                       <w:p>
@@ -6154,13 +6153,13 @@
                     </w:txbxContent>
                   </v:textbox>
                 </v:shape>
-                <v:line id="Straight Connector 101" o:spid="_x0000_s1039" style="position:absolute;visibility:visible;mso-wrap-style:square" from="35989,27210" to="44273,27213" o:connectortype="straight" o:gfxdata="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" strokecolor="black [3213]" strokeweight=".25pt">
+                <v:line id="Straight Connector 101" o:spid="_x0000_s1039" style="position:absolute;visibility:visible;mso-wrap-style:square" from="35989,27210" to="44273,27213" o:connectortype="straight" o:gfxdata="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" strokecolor="black [3213]" strokeweight=".25pt">
                   <v:stroke joinstyle="miter"/>
                 </v:line>
-                <v:line id="Straight Connector 103" o:spid="_x0000_s1040" style="position:absolute;flip:y;visibility:visible;mso-wrap-style:square" from="53380,27181" to="59033,27213" o:connectortype="straight" o:gfxdata="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" strokecolor="black [3213]" strokeweight="3pt">
+                <v:line id="Straight Connector 103" o:spid="_x0000_s1040" style="position:absolute;flip:y;visibility:visible;mso-wrap-style:square" from="53380,27181" to="59033,27213" o:connectortype="straight" o:gfxdata="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" strokecolor="black [3213]" strokeweight="3pt">
                   <v:stroke linestyle="thinThin" joinstyle="miter"/>
                 </v:line>
-                <v:shape id="Text Box 15" o:spid="_x0000_s1041" type="#_x0000_t202" style="position:absolute;left:43625;top:27376;width:648;height:1461;visibility:visible;mso-wrap-style:none;v-text-anchor:top" o:gfxdata="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" filled="f" stroked="f" strokeweight=".5pt">
+                <v:shape id="Text Box 15" o:spid="_x0000_s1041" type="#_x0000_t202" style="position:absolute;left:43625;top:27376;width:648;height:1461;visibility:visible;mso-wrap-style:none;v-text-anchor:top" o:gfxdata="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" filled="f" stroked="f" strokeweight=".5pt">
                   <v:textbox style="mso-fit-shape-to-text:t" inset="0,0,0,0">
                     <w:txbxContent>
                       <w:p>
@@ -6184,7 +6183,7 @@
                     </w:txbxContent>
                   </v:textbox>
                 </v:shape>
-                <v:shape id="Text Box 15" o:spid="_x0000_s1042" type="#_x0000_t202" style="position:absolute;left:53333;top:27376;width:1035;height:1461;visibility:visible;mso-wrap-style:none;v-text-anchor:top" o:gfxdata="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" filled="f" stroked="f" strokeweight=".5pt">
+                <v:shape id="Text Box 15" o:spid="_x0000_s1042" type="#_x0000_t202" style="position:absolute;left:53333;top:27376;width:1035;height:1461;visibility:visible;mso-wrap-style:none;v-text-anchor:top" o:gfxdata="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" filled="f" stroked="f" strokeweight=".5pt">
                   <v:textbox style="mso-fit-shape-to-text:t" inset="0,0,0,0">
                     <w:txbxContent>
                       <w:p>
@@ -6208,7 +6207,7 @@
                     </w:txbxContent>
                   </v:textbox>
                 </v:shape>
-                <v:oval id="Oval 106" o:spid="_x0000_s1043" style="position:absolute;left:46423;top:17903;width:5873;height:2021;visibility:visible;mso-wrap-style:square;v-text-anchor:middle" o:gfxdata="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" filled="f" strokecolor="black [3213]" strokeweight=".25pt">
+                <v:oval id="Oval 106" o:spid="_x0000_s1043" style="position:absolute;left:46423;top:17903;width:5873;height:2021;visibility:visible;mso-wrap-style:square;v-text-anchor:middle" o:gfxdata="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" filled="f" strokecolor="black [3213]" strokeweight=".25pt">
                   <v:stroke joinstyle="miter"/>
                   <v:textbox style="mso-fit-shape-to-text:t" inset="0,0,0,0">
                     <w:txbxContent>
@@ -6246,10 +6245,10 @@
                     </w:txbxContent>
                   </v:textbox>
                 </v:oval>
-                <v:line id="Straight Connector 107" o:spid="_x0000_s1044" style="position:absolute;flip:x y;visibility:visible;mso-wrap-style:square" from="51437,19628" to="61290,25525" o:connectortype="straight" o:gfxdata="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" strokecolor="black [3213]" strokeweight=".25pt">
+                <v:line id="Straight Connector 107" o:spid="_x0000_s1044" style="position:absolute;flip:x y;visibility:visible;mso-wrap-style:square" from="51437,19628" to="61290,25525" o:connectortype="straight" o:gfxdata="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" strokecolor="black [3213]" strokeweight=".25pt">
                   <v:stroke joinstyle="miter"/>
                 </v:line>
-                <v:oval id="Oval 108" o:spid="_x0000_s1045" style="position:absolute;left:44544;top:14864;width:5487;height:2021;visibility:visible;mso-wrap-style:square;v-text-anchor:middle" o:gfxdata="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" filled="f" strokecolor="black [3213]" strokeweight=".25pt">
+                <v:oval id="Oval 108" o:spid="_x0000_s1045" style="position:absolute;left:44544;top:14864;width:5487;height:2021;visibility:visible;mso-wrap-style:square;v-text-anchor:middle" o:gfxdata="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" filled="f" strokecolor="black [3213]" strokeweight=".25pt">
                   <v:stroke joinstyle="miter"/>
                   <v:textbox style="mso-fit-shape-to-text:t" inset="0,0,0,0">
                     <w:txbxContent>
@@ -6276,7 +6275,7 @@
                     </w:txbxContent>
                   </v:textbox>
                 </v:oval>
-                <v:oval id="Oval 109" o:spid="_x0000_s1046" style="position:absolute;left:46197;top:12139;width:4158;height:2020;visibility:visible;mso-wrap-style:square;v-text-anchor:middle" o:gfxdata="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" filled="f" strokecolor="black [3213]" strokeweight=".25pt">
+                <v:oval id="Oval 109" o:spid="_x0000_s1046" style="position:absolute;left:46197;top:12139;width:4158;height:2020;visibility:visible;mso-wrap-style:square;v-text-anchor:middle" o:gfxdata="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" filled="f" strokecolor="black [3213]" strokeweight=".25pt">
                   <v:stroke joinstyle="miter"/>
                   <v:textbox style="mso-fit-shape-to-text:t" inset="0,0,0,0">
                     <w:txbxContent>
@@ -6303,7 +6302,7 @@
                     </w:txbxContent>
                   </v:textbox>
                 </v:oval>
-                <v:oval id="Oval 110" o:spid="_x0000_s1047" style="position:absolute;left:50749;top:12844;width:4382;height:2020;visibility:visible;mso-wrap-style:square;v-text-anchor:middle" o:gfxdata="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" filled="f" strokecolor="black [3213]" strokeweight=".25pt">
+                <v:oval id="Oval 110" o:spid="_x0000_s1047" style="position:absolute;left:50749;top:12844;width:4382;height:2020;visibility:visible;mso-wrap-style:square;v-text-anchor:middle" o:gfxdata="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" filled="f" strokecolor="black [3213]" strokeweight=".25pt">
                   <v:stroke joinstyle="miter"/>
                   <v:textbox style="mso-fit-shape-to-text:t" inset="0,0,0,0">
                     <w:txbxContent>
@@ -6330,16 +6329,16 @@
                     </w:txbxContent>
                   </v:textbox>
                 </v:oval>
-                <v:line id="Straight Connector 111" o:spid="_x0000_s1048" style="position:absolute;flip:x y;visibility:visible;mso-wrap-style:square" from="50032,15874" to="61290,25525" o:connectortype="straight" o:gfxdata="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" strokecolor="black [3213]" strokeweight=".25pt">
+                <v:line id="Straight Connector 111" o:spid="_x0000_s1048" style="position:absolute;flip:x y;visibility:visible;mso-wrap-style:square" from="50032,15874" to="61290,25525" o:connectortype="straight" o:gfxdata="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" strokecolor="black [3213]" strokeweight=".25pt">
                   <v:stroke joinstyle="miter"/>
                 </v:line>
-                <v:line id="Straight Connector 112" o:spid="_x0000_s1049" style="position:absolute;flip:x y;visibility:visible;mso-wrap-style:square" from="49749,13862" to="61290,25525" o:connectortype="straight" o:gfxdata="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" strokecolor="black [3213]" strokeweight=".25pt">
+                <v:line id="Straight Connector 112" o:spid="_x0000_s1049" style="position:absolute;flip:x y;visibility:visible;mso-wrap-style:square" from="49749,13862" to="61290,25525" o:connectortype="straight" o:gfxdata="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" strokecolor="black [3213]" strokeweight=".25pt">
                   <v:stroke joinstyle="miter"/>
                 </v:line>
-                <v:line id="Straight Connector 113" o:spid="_x0000_s1050" style="position:absolute;flip:x y;visibility:visible;mso-wrap-style:square" from="52941,14864" to="61290,25525" o:connectortype="straight" o:gfxdata="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" strokecolor="black [3213]" strokeweight=".25pt">
+                <v:line id="Straight Connector 113" o:spid="_x0000_s1050" style="position:absolute;flip:x y;visibility:visible;mso-wrap-style:square" from="52941,14864" to="61290,25525" o:connectortype="straight" o:gfxdata="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" strokecolor="black [3213]" strokeweight=".25pt">
                   <v:stroke joinstyle="miter"/>
                 </v:line>
-                <v:oval id="Oval 114" o:spid="_x0000_s1051" style="position:absolute;left:51225;top:8360;width:7624;height:3988;visibility:visible;mso-wrap-style:square;v-text-anchor:middle" o:gfxdata="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" filled="f" strokecolor="black [3213]" strokeweight=".25pt">
+                <v:oval id="Oval 114" o:spid="_x0000_s1051" style="position:absolute;left:51225;top:8360;width:7624;height:4131;visibility:visible;mso-wrap-style:square;v-text-anchor:middle" o:gfxdata="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" filled="f" strokecolor="black [3213]" strokeweight=".25pt">
                   <v:stroke joinstyle="miter"/>
                   <v:textbox style="mso-fit-shape-to-text:t" inset="0,0,0,0">
                     <w:txbxContent>
@@ -6366,7 +6365,7 @@
                     </w:txbxContent>
                   </v:textbox>
                 </v:oval>
-                <v:oval id="Oval 115" o:spid="_x0000_s1052" style="position:absolute;left:61988;top:19954;width:5802;height:2020;visibility:visible;mso-wrap-style:square;v-text-anchor:middle" o:gfxdata="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" filled="f" strokecolor="black [3213]" strokeweight=".25pt">
+                <v:oval id="Oval 115" o:spid="_x0000_s1052" style="position:absolute;left:61988;top:19954;width:5802;height:2020;visibility:visible;mso-wrap-style:square;v-text-anchor:middle" o:gfxdata="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" filled="f" strokecolor="black [3213]" strokeweight=".25pt">
                   <v:stroke joinstyle="miter"/>
                   <v:textbox style="mso-fit-shape-to-text:t" inset="0,0,0,0">
                     <w:txbxContent>
@@ -6393,10 +6392,10 @@
                     </w:txbxContent>
                   </v:textbox>
                 </v:oval>
-                <v:line id="Straight Connector 118" o:spid="_x0000_s1053" style="position:absolute;flip:y;visibility:visible;mso-wrap-style:square" from="62840,15731" to="63748,20250" o:connectortype="straight" o:gfxdata="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" strokecolor="black [3213]" strokeweight=".25pt">
+                <v:line id="Straight Connector 118" o:spid="_x0000_s1053" style="position:absolute;flip:y;visibility:visible;mso-wrap-style:square" from="62840,15731" to="63748,20250" o:connectortype="straight" o:gfxdata="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" strokecolor="black [3213]" strokeweight=".25pt">
                   <v:stroke joinstyle="miter"/>
                 </v:line>
-                <v:oval id="Oval 119" o:spid="_x0000_s1054" style="position:absolute;left:58785;top:16027;width:4382;height:2020;visibility:visible;mso-wrap-style:square;v-text-anchor:middle" o:gfxdata="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" filled="f" strokecolor="black [3213]" strokeweight=".25pt">
+                <v:oval id="Oval 119" o:spid="_x0000_s1054" style="position:absolute;left:58785;top:16027;width:4382;height:2020;visibility:visible;mso-wrap-style:square;v-text-anchor:middle" o:gfxdata="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" filled="f" strokecolor="black [3213]" strokeweight=".25pt">
                   <v:stroke joinstyle="miter"/>
                   <v:textbox style="mso-fit-shape-to-text:t" inset="0,0,0,0">
                     <w:txbxContent>
@@ -6423,7 +6422,7 @@
                     </w:txbxContent>
                   </v:textbox>
                 </v:oval>
-                <v:oval id="Oval 120" o:spid="_x0000_s1055" style="position:absolute;left:64155;top:16027;width:4382;height:2020;visibility:visible;mso-wrap-style:square;v-text-anchor:middle" o:gfxdata="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" filled="f" strokecolor="black [3213]" strokeweight=".25pt">
+                <v:oval id="Oval 120" o:spid="_x0000_s1055" style="position:absolute;left:64155;top:16027;width:4382;height:2020;visibility:visible;mso-wrap-style:square;v-text-anchor:middle" o:gfxdata="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" filled="f" strokecolor="black [3213]" strokeweight=".25pt">
                   <v:stroke joinstyle="miter"/>
                   <v:textbox style="mso-fit-shape-to-text:t" inset="0,0,0,0">
                     <w:txbxContent>
@@ -6450,7 +6449,7 @@
                     </w:txbxContent>
                   </v:textbox>
                 </v:oval>
-                <v:oval id="Oval 121" o:spid="_x0000_s1056" style="position:absolute;left:60962;top:13711;width:5568;height:2020;visibility:visible;mso-wrap-style:square;v-text-anchor:middle" o:gfxdata="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" filled="f" strokecolor="black [3213]" strokeweight=".25pt">
+                <v:oval id="Oval 121" o:spid="_x0000_s1056" style="position:absolute;left:60962;top:13711;width:5568;height:2020;visibility:visible;mso-wrap-style:square;v-text-anchor:middle" o:gfxdata="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" filled="f" strokecolor="black [3213]" strokeweight=".25pt">
                   <v:stroke joinstyle="miter"/>
                   <v:textbox style="mso-fit-shape-to-text:t" inset="0,0,0,0">
                     <w:txbxContent>
@@ -6477,19 +6476,19 @@
                     </w:txbxContent>
                   </v:textbox>
                 </v:oval>
-                <v:line id="Straight Connector 122" o:spid="_x0000_s1057" style="position:absolute;flip:x;visibility:visible;mso-wrap-style:square" from="61290,21974" to="64893,25525" o:connectortype="straight" o:gfxdata="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" strokecolor="black [3213]" strokeweight=".25pt">
+                <v:line id="Straight Connector 122" o:spid="_x0000_s1057" style="position:absolute;flip:x;visibility:visible;mso-wrap-style:square" from="61290,21974" to="64893,25525" o:connectortype="straight" o:gfxdata="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" strokecolor="black [3213]" strokeweight=".25pt">
                   <v:stroke joinstyle="miter"/>
                 </v:line>
-                <v:line id="Straight Connector 123" o:spid="_x0000_s1058" style="position:absolute;visibility:visible;mso-wrap-style:square" from="62526,17750" to="62840,20250" o:connectortype="straight" o:gfxdata="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" strokecolor="black [3213]" strokeweight=".25pt">
+                <v:line id="Straight Connector 123" o:spid="_x0000_s1058" style="position:absolute;visibility:visible;mso-wrap-style:square" from="62526,17750" to="62840,20250" o:connectortype="straight" o:gfxdata="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" strokecolor="black [3213]" strokeweight=".25pt">
                   <v:stroke joinstyle="miter"/>
                 </v:line>
-                <v:line id="Straight Connector 124" o:spid="_x0000_s1059" style="position:absolute;visibility:visible;mso-wrap-style:square" from="55038,12348" to="61290,25525" o:connectortype="straight" o:gfxdata="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" strokecolor="black [3213]" strokeweight=".25pt">
+                <v:line id="Straight Connector 124" o:spid="_x0000_s1059" style="position:absolute;visibility:visible;mso-wrap-style:square" from="55038,12348" to="61290,25525" o:connectortype="straight" o:gfxdata="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" strokecolor="black [3213]" strokeweight=".25pt">
                   <v:stroke joinstyle="miter"/>
                 </v:line>
-                <v:line id="Straight Connector 125" o:spid="_x0000_s1060" style="position:absolute;flip:y;visibility:visible;mso-wrap-style:square" from="62840,17750" to="64798,20250" o:connectortype="straight" o:gfxdata="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" strokecolor="black [3213]" strokeweight=".25pt">
+                <v:line id="Straight Connector 125" o:spid="_x0000_s1060" style="position:absolute;flip:y;visibility:visible;mso-wrap-style:square" from="62840,17750" to="64798,20250" o:connectortype="straight" o:gfxdata="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" strokecolor="black [3213]" strokeweight=".25pt">
                   <v:stroke joinstyle="miter"/>
                 </v:line>
-                <v:shape id="Flowchart: Decision 128" o:spid="_x0000_s1061" type="#_x0000_t110" style="position:absolute;left:22957;top:25722;width:4369;height:2858;visibility:visible;mso-wrap-style:none;v-text-anchor:middle" o:gfxdata="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" filled="f" strokecolor="black [3213]" strokeweight=".25pt">
+                <v:shape id="Flowchart: Decision 128" o:spid="_x0000_s1061" type="#_x0000_t110" style="position:absolute;left:22957;top:25722;width:4369;height:2858;visibility:visible;mso-wrap-style:none;v-text-anchor:middle" o:gfxdata="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" filled="f" strokecolor="black [3213]" strokeweight=".25pt">
                   <v:textbox style="mso-fit-shape-to-text:t" inset="0,0,0,0">
                     <w:txbxContent>
                       <w:p>
@@ -6515,10 +6514,10 @@
                     </w:txbxContent>
                   </v:textbox>
                 </v:shape>
-                <v:line id="Straight Connector 129" o:spid="_x0000_s1062" style="position:absolute;flip:x y;visibility:visible;mso-wrap-style:square" from="27326,27151" to="30829,27210" o:connectortype="straight" o:gfxdata="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" strokecolor="black [3213]" strokeweight="3pt">
+                <v:line id="Straight Connector 129" o:spid="_x0000_s1062" style="position:absolute;flip:x y;visibility:visible;mso-wrap-style:square" from="27326,27151" to="30829,27210" o:connectortype="straight" o:gfxdata="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" strokecolor="black [3213]" strokeweight="3pt">
                   <v:stroke linestyle="thinThin" joinstyle="miter"/>
                 </v:line>
-                <v:rect id="Rectangle 131" o:spid="_x0000_s1063" style="position:absolute;left:12892;top:25480;width:5903;height:3312;visibility:visible;mso-wrap-style:none;v-text-anchor:middle" o:gfxdata="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" filled="f" strokecolor="black [3213]" strokeweight=".25pt">
+                <v:rect id="Rectangle 131" o:spid="_x0000_s1063" style="position:absolute;left:12892;top:25480;width:5903;height:3312;visibility:visible;mso-wrap-style:none;v-text-anchor:middle" o:gfxdata="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" filled="f" strokecolor="black [3213]" strokeweight=".25pt">
                   <v:textbox style="mso-fit-shape-to-text:t" inset="2.61578mm,2.61578mm,2.61578mm,2.61578mm">
                     <w:txbxContent>
                       <w:p>
@@ -6543,7 +6542,7 @@
                     </w:txbxContent>
                   </v:textbox>
                 </v:rect>
-                <v:shape id="Text Box 15" o:spid="_x0000_s1064" type="#_x0000_t202" style="position:absolute;left:27748;top:25371;width:794;height:1461;visibility:visible;mso-wrap-style:none;v-text-anchor:top" o:gfxdata="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" filled="f" stroked="f" strokeweight=".5pt">
+                <v:shape id="Text Box 15" o:spid="_x0000_s1064" type="#_x0000_t202" style="position:absolute;left:27748;top:25371;width:794;height:1461;visibility:visible;mso-wrap-style:none;v-text-anchor:top" o:gfxdata="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" filled="f" stroked="f" strokeweight=".5pt">
                   <v:textbox style="mso-fit-shape-to-text:t" inset="0,0,0,0">
                     <w:txbxContent>
                       <w:p>
@@ -6567,7 +6566,7 @@
                     </w:txbxContent>
                   </v:textbox>
                 </v:shape>
-                <v:shape id="Text Box 15" o:spid="_x0000_s1065" type="#_x0000_t202" style="position:absolute;left:21517;top:25356;width:1035;height:1460;visibility:visible;mso-wrap-style:none;v-text-anchor:top" o:gfxdata="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" filled="f" stroked="f" strokeweight=".5pt">
+                <v:shape id="Text Box 15" o:spid="_x0000_s1065" type="#_x0000_t202" style="position:absolute;left:21517;top:25356;width:1035;height:1460;visibility:visible;mso-wrap-style:none;v-text-anchor:top" o:gfxdata="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" filled="f" stroked="f" strokeweight=".5pt">
                   <v:textbox style="mso-fit-shape-to-text:t" inset="0,0,0,0">
                     <w:txbxContent>
                       <w:p>
@@ -6591,7 +6590,7 @@
                     </w:txbxContent>
                   </v:textbox>
                 </v:shape>
-                <v:oval id="Oval 134" o:spid="_x0000_s1066" style="position:absolute;left:690;top:23459;width:7481;height:2021;visibility:visible;mso-wrap-style:square;v-text-anchor:middle" o:gfxdata="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" filled="f" strokecolor="black [3213]" strokeweight=".25pt">
+                <v:oval id="Oval 134" o:spid="_x0000_s1066" style="position:absolute;left:690;top:23459;width:7481;height:2021;visibility:visible;mso-wrap-style:square;v-text-anchor:middle" o:gfxdata="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" filled="f" strokecolor="black [3213]" strokeweight=".25pt">
                   <v:stroke joinstyle="miter"/>
                   <v:textbox style="mso-fit-shape-to-text:t" inset="0,0,0,0">
                     <w:txbxContent>
@@ -6629,7 +6628,7 @@
                     </w:txbxContent>
                   </v:textbox>
                 </v:oval>
-                <v:oval id="Oval 135" o:spid="_x0000_s1067" style="position:absolute;left:1633;top:18941;width:6538;height:3987;visibility:visible;mso-wrap-style:square;v-text-anchor:middle" o:gfxdata="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" filled="f" strokecolor="black [3213]" strokeweight=".25pt">
+                <v:oval id="Oval 135" o:spid="_x0000_s1067" style="position:absolute;left:1633;top:18941;width:6538;height:4131;visibility:visible;mso-wrap-style:square;v-text-anchor:middle" o:gfxdata="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" filled="f" strokecolor="black [3213]" strokeweight=".25pt">
                   <v:stroke joinstyle="miter"/>
                   <v:textbox style="mso-fit-shape-to-text:t" inset="0,0,0,0">
                     <w:txbxContent>
@@ -6667,14 +6666,14 @@
                     </w:txbxContent>
                   </v:textbox>
                 </v:oval>
-                <v:line id="Straight Connector 136" o:spid="_x0000_s1068" style="position:absolute;flip:x y;visibility:visible;mso-wrap-style:square" from="7213,22344" to="12892,27136" o:connectortype="straight" o:gfxdata="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" strokecolor="black [3213]" strokeweight=".25pt">
+                <v:line id="Straight Connector 136" o:spid="_x0000_s1068" style="position:absolute;flip:x y;visibility:visible;mso-wrap-style:square" from="7213,22344" to="12892,27136" o:connectortype="straight" o:gfxdata="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" strokecolor="black [3213]" strokeweight=".25pt">
                   <v:stroke joinstyle="miter"/>
                 </v:line>
-                <v:line id="Straight Connector 137" o:spid="_x0000_s1069" style="position:absolute;flip:x y;visibility:visible;mso-wrap-style:square" from="7075,25184" to="12892,27136" o:connectortype="straight" o:gfxdata="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" strokecolor="black [3213]" strokeweight=".25pt">
+                <v:line id="Straight Connector 137" o:spid="_x0000_s1069" style="position:absolute;flip:x y;visibility:visible;mso-wrap-style:square" from="7075,25184" to="12892,27136" o:connectortype="straight" o:gfxdata="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" strokecolor="black [3213]" strokeweight=".25pt">
                   <v:stroke joinstyle="miter"/>
                 </v:line>
-                <v:group id="Group 138" o:spid="_x0000_s1070" style="position:absolute;left:11857;top:31950;width:7180;height:8103" coordsize="6533,8106" o:gfxdata="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">
-                  <v:oval id="Oval 139" o:spid="_x0000_s1071" style="position:absolute;left:1968;width:3302;height:3430;visibility:visible;mso-wrap-style:square;v-text-anchor:middle" o:gfxdata="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" filled="f" strokecolor="black [3213]" strokeweight=".5pt">
+                <v:group id="Group 138" o:spid="_x0000_s1070" style="position:absolute;left:11857;top:31950;width:7180;height:8103" coordsize="6533,8106" o:gfxdata="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">
+                  <v:oval id="Oval 139" o:spid="_x0000_s1071" style="position:absolute;left:1968;width:3302;height:3430;visibility:visible;mso-wrap-style:square;v-text-anchor:middle" o:gfxdata="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" filled="f" strokecolor="black [3213]" strokeweight=".5pt">
                     <v:stroke joinstyle="miter"/>
                     <v:textbox inset="1mm,0,1mm,0">
                       <w:txbxContent>
@@ -6701,29 +6700,29 @@
                       </w:txbxContent>
                     </v:textbox>
                   </v:oval>
-                  <v:group id="Group 140" o:spid="_x0000_s1072" style="position:absolute;top:2928;width:2452;height:5178" coordorigin=",2928" coordsize="2452,5177" o:gfxdata="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">
-                    <v:line id="Straight Connector 144" o:spid="_x0000_s1073" style="position:absolute;flip:x;visibility:visible;mso-wrap-style:square" from="0,2928" to="2452,8106" o:connectortype="straight" o:gfxdata="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" strokecolor="black [3213]" strokeweight=".5pt">
+                  <v:group id="Group 140" o:spid="_x0000_s1072" style="position:absolute;top:2928;width:2452;height:5178" coordorigin=",2928" coordsize="2452,5177" o:gfxdata="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">
+                    <v:line id="Straight Connector 144" o:spid="_x0000_s1073" style="position:absolute;flip:x;visibility:visible;mso-wrap-style:square" from="0,2928" to="2452,8106" o:connectortype="straight" o:gfxdata="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" strokecolor="black [3213]" strokeweight=".5pt">
                       <v:stroke joinstyle="miter"/>
                     </v:line>
-                    <v:shape id="Freeform: Shape 145" o:spid="_x0000_s1074" style="position:absolute;left:698;top:4740;width:1270;height:1270;visibility:visible;mso-wrap-style:square;v-text-anchor:middle" coordsize="260168,288411" o:gfxdata="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" path="m44268,c15693,77787,-12882,155575,6168,203200v19050,47625,110067,97367,152400,82550c200901,270933,230534,192616,260168,114300e" filled="f" strokecolor="black [3213]" strokeweight=".5pt">
+                    <v:shape id="Freeform: Shape 145" o:spid="_x0000_s1074" style="position:absolute;left:698;top:4740;width:1270;height:1270;visibility:visible;mso-wrap-style:square;v-text-anchor:middle" coordsize="260168,288411" o:gfxdata="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" path="m44268,c15693,77787,-12882,155575,6168,203200v19050,47625,110067,97367,152400,82550c200901,270933,230534,192616,260168,114300e" filled="f" strokecolor="black [3213]" strokeweight=".5pt">
                       <v:stroke joinstyle="miter"/>
                       <v:path arrowok="t" o:connecttype="custom" o:connectlocs="21609,0;3011,89478;77404,125828;127000,50331" o:connectangles="0,0,0,0"/>
                     </v:shape>
                   </v:group>
-                  <v:group id="Group 141" o:spid="_x0000_s1075" style="position:absolute;left:4786;top:2928;width:1747;height:5178" coordorigin="4786,2928" coordsize="1747,5180" o:gfxdata="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">
-                    <v:line id="Straight Connector 142" o:spid="_x0000_s1076" style="position:absolute;visibility:visible;mso-wrap-style:square" from="4786,2928" to="6534,8108" o:connectortype="straight" o:gfxdata="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" strokecolor="black [3213]" strokeweight=".25pt">
+                  <v:group id="Group 141" o:spid="_x0000_s1075" style="position:absolute;left:4786;top:2928;width:1747;height:5178" coordorigin="4786,2928" coordsize="1747,5180" o:gfxdata="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">
+                    <v:line id="Straight Connector 142" o:spid="_x0000_s1076" style="position:absolute;visibility:visible;mso-wrap-style:square" from="4786,2928" to="6534,8108" o:connectortype="straight" o:gfxdata="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" strokecolor="black [3213]" strokeweight=".25pt">
                       <v:stroke joinstyle="miter"/>
                     </v:line>
-                    <v:shape id="Freeform: Shape 143" o:spid="_x0000_s1077" style="position:absolute;left:5001;top:4605;width:1270;height:1270;rotation:-2867293fd;visibility:visible;mso-wrap-style:square;v-text-anchor:middle" coordsize="260168,288411" o:gfxdata="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" path="m44268,c15693,77787,-12882,155575,6168,203200v19050,47625,110067,97367,152400,82550c200901,270933,230534,192616,260168,114300e" filled="f" strokecolor="black [3213]" strokeweight=".25pt">
+                    <v:shape id="Freeform: Shape 143" o:spid="_x0000_s1077" style="position:absolute;left:5001;top:4605;width:1270;height:1270;rotation:-2867293fd;visibility:visible;mso-wrap-style:square;v-text-anchor:middle" coordsize="260168,288411" o:gfxdata="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" path="m44268,c15693,77787,-12882,155575,6168,203200v19050,47625,110067,97367,152400,82550c200901,270933,230534,192616,260168,114300e" filled="f" strokecolor="black [3213]" strokeweight=".25pt">
                       <v:stroke joinstyle="miter"/>
                       <v:path arrowok="t" o:connecttype="custom" o:connectlocs="21609,0;3011,89478;77404,125828;127000,50331" o:connectangles="0,0,0,0"/>
                     </v:shape>
                   </v:group>
                 </v:group>
-                <v:line id="Straight Connector 146" o:spid="_x0000_s1078" style="position:absolute;flip:y;visibility:visible;mso-wrap-style:square" from="15835,28792" to="15844,31950" o:connectortype="straight" o:gfxdata="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" strokecolor="black [3213]" strokeweight="3pt">
+                <v:line id="Straight Connector 146" o:spid="_x0000_s1078" style="position:absolute;flip:y;visibility:visible;mso-wrap-style:square" from="15835,28792" to="15844,31950" o:connectortype="straight" o:gfxdata="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" strokecolor="black [3213]" strokeweight="3pt">
                   <v:stroke linestyle="thinThin" joinstyle="miter"/>
                 </v:line>
-                <v:rect id="Rectangle 147" o:spid="_x0000_s1079" style="position:absolute;left:8610;top:40053;width:5941;height:3312;visibility:visible;mso-wrap-style:none;v-text-anchor:middle" o:gfxdata="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" filled="f" strokecolor="black [3213]" strokeweight=".25pt">
+                <v:rect id="Rectangle 147" o:spid="_x0000_s1079" style="position:absolute;left:8610;top:40053;width:5941;height:3312;visibility:visible;mso-wrap-style:none;v-text-anchor:middle" o:gfxdata="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" filled="f" strokecolor="black [3213]" strokeweight=".25pt">
                   <v:textbox style="mso-fit-shape-to-text:t" inset="2.61578mm,2.61578mm,2.61578mm,2.61578mm">
                     <w:txbxContent>
                       <w:p>
@@ -6748,7 +6747,7 @@
                     </w:txbxContent>
                   </v:textbox>
                 </v:rect>
-                <v:rect id="Rectangle 148" o:spid="_x0000_s1080" style="position:absolute;left:16281;top:40119;width:5535;height:3312;visibility:visible;mso-wrap-style:none;v-text-anchor:middle" o:gfxdata="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" filled="f" strokecolor="black [3213]" strokeweight=".25pt">
+                <v:rect id="Rectangle 148" o:spid="_x0000_s1080" style="position:absolute;left:16281;top:40119;width:5535;height:3312;visibility:visible;mso-wrap-style:none;v-text-anchor:middle" o:gfxdata="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" filled="f" strokecolor="black [3213]" strokeweight=".25pt">
                   <v:textbox style="mso-fit-shape-to-text:t" inset="2.61578mm,2.61578mm,2.61578mm,2.61578mm">
                     <w:txbxContent>
                       <w:p>
@@ -6773,7 +6772,7 @@
                     </w:txbxContent>
                   </v:textbox>
                 </v:rect>
-                <v:oval id="Oval 149" o:spid="_x0000_s1081" style="position:absolute;left:4894;top:46580;width:7328;height:4482;visibility:visible;mso-wrap-style:square;v-text-anchor:middle" o:gfxdata="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" filled="f" strokecolor="black [3213]" strokeweight="3pt">
+                <v:oval id="Oval 149" o:spid="_x0000_s1081" style="position:absolute;left:4894;top:46580;width:7328;height:4625;visibility:visible;mso-wrap-style:square;v-text-anchor:middle" o:gfxdata="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" filled="f" strokecolor="black [3213]" strokeweight="3pt">
                   <v:stroke linestyle="thinThin" joinstyle="miter"/>
                   <v:textbox style="mso-fit-shape-to-text:t" inset="0,0,0,0">
                     <w:txbxContent>
@@ -6800,7 +6799,7 @@
                     </w:txbxContent>
                   </v:textbox>
                 </v:oval>
-                <v:oval id="Oval 150" o:spid="_x0000_s1082" style="position:absolute;left:458;top:55230;width:6807;height:2021;visibility:visible;mso-wrap-style:square;v-text-anchor:middle" o:gfxdata="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" filled="f" strokecolor="black [3213]" strokeweight=".25pt">
+                <v:oval id="Oval 150" o:spid="_x0000_s1082" style="position:absolute;left:458;top:55230;width:6807;height:2021;visibility:visible;mso-wrap-style:square;v-text-anchor:middle" o:gfxdata="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" filled="f" strokecolor="black [3213]" strokeweight=".25pt">
                   <v:stroke joinstyle="miter"/>
                   <v:textbox style="mso-fit-shape-to-text:t" inset="0,0,0,0">
                     <w:txbxContent>
@@ -6827,7 +6826,7 @@
                     </w:txbxContent>
                   </v:textbox>
                 </v:oval>
-                <v:oval id="Oval 151" o:spid="_x0000_s1083" style="position:absolute;left:2366;top:58645;width:6798;height:2021;visibility:visible;mso-wrap-style:square;v-text-anchor:middle" o:gfxdata="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" filled="f" strokecolor="black [3213]" strokeweight=".25pt">
+                <v:oval id="Oval 151" o:spid="_x0000_s1083" style="position:absolute;left:2366;top:58645;width:6798;height:2021;visibility:visible;mso-wrap-style:square;v-text-anchor:middle" o:gfxdata="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" filled="f" strokecolor="black [3213]" strokeweight=".25pt">
                   <v:stroke joinstyle="miter"/>
                   <v:textbox style="mso-fit-shape-to-text:t" inset="0,0,0,0">
                     <w:txbxContent>
@@ -6854,7 +6853,7 @@
                     </w:txbxContent>
                   </v:textbox>
                 </v:oval>
-                <v:oval id="Oval 152" o:spid="_x0000_s1084" style="position:absolute;left:11598;top:54994;width:6799;height:2020;visibility:visible;mso-wrap-style:square;v-text-anchor:middle" o:gfxdata="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" filled="f" strokecolor="black [3213]" strokeweight=".25pt">
+                <v:oval id="Oval 152" o:spid="_x0000_s1084" style="position:absolute;left:11598;top:54994;width:6799;height:2020;visibility:visible;mso-wrap-style:square;v-text-anchor:middle" o:gfxdata="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" filled="f" strokecolor="black [3213]" strokeweight=".25pt">
                   <v:stroke joinstyle="miter"/>
                   <v:textbox style="mso-fit-shape-to-text:t" inset="0,0,0,0">
                     <w:txbxContent>
@@ -6881,7 +6880,7 @@
                     </w:txbxContent>
                   </v:textbox>
                 </v:oval>
-                <v:oval id="Oval 153" o:spid="_x0000_s1085" style="position:absolute;left:9819;top:58645;width:6798;height:2021;visibility:visible;mso-wrap-style:square;v-text-anchor:middle" o:gfxdata="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" filled="f" strokecolor="black [3213]" strokeweight=".25pt">
+                <v:oval id="Oval 153" o:spid="_x0000_s1085" style="position:absolute;left:9819;top:58645;width:6798;height:2021;visibility:visible;mso-wrap-style:square;v-text-anchor:middle" o:gfxdata="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" filled="f" strokecolor="black [3213]" strokeweight=".25pt">
                   <v:stroke joinstyle="miter"/>
                   <v:textbox style="mso-fit-shape-to-text:t" inset="0,0,0,0">
                     <w:txbxContent>
@@ -6917,28 +6916,28 @@
                     </w:txbxContent>
                   </v:textbox>
                 </v:oval>
-                <v:line id="Straight Connector 154" o:spid="_x0000_s1086" style="position:absolute;flip:y;visibility:visible;mso-wrap-style:square" from="3862,51062" to="8558,55230" o:connectortype="straight" o:gfxdata="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" strokecolor="black [3213]" strokeweight=".25pt">
+                <v:line id="Straight Connector 154" o:spid="_x0000_s1086" style="position:absolute;flip:y;visibility:visible;mso-wrap-style:square" from="3862,51062" to="8558,55230" o:connectortype="straight" o:gfxdata="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" strokecolor="black [3213]" strokeweight=".25pt">
                   <v:stroke joinstyle="miter"/>
                 </v:line>
-                <v:line id="Straight Connector 155" o:spid="_x0000_s1087" style="position:absolute;flip:y;visibility:visible;mso-wrap-style:square" from="8171,51062" to="8558,58941" o:connectortype="straight" o:gfxdata="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" strokecolor="black [3213]" strokeweight=".25pt">
+                <v:line id="Straight Connector 155" o:spid="_x0000_s1087" style="position:absolute;flip:y;visibility:visible;mso-wrap-style:square" from="8171,51062" to="8558,58941" o:connectortype="straight" o:gfxdata="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" strokecolor="black [3213]" strokeweight=".25pt">
                   <v:stroke joinstyle="miter"/>
                 </v:line>
-                <v:line id="Straight Connector 156" o:spid="_x0000_s1088" style="position:absolute;flip:x y;visibility:visible;mso-wrap-style:square" from="8558,51062" to="10815,58941" o:connectortype="straight" o:gfxdata="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" strokecolor="black [3213]" strokeweight=".25pt">
+                <v:line id="Straight Connector 156" o:spid="_x0000_s1088" style="position:absolute;flip:x y;visibility:visible;mso-wrap-style:square" from="8558,51062" to="10815,58941" o:connectortype="straight" o:gfxdata="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" strokecolor="black [3213]" strokeweight=".25pt">
                   <v:stroke joinstyle="miter"/>
                 </v:line>
-                <v:line id="Straight Connector 157" o:spid="_x0000_s1089" style="position:absolute;flip:x y;visibility:visible;mso-wrap-style:square" from="8558,51062" to="12595,55290" o:connectortype="straight" o:gfxdata="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" strokecolor="black [3213]" strokeweight=".25pt">
+                <v:line id="Straight Connector 157" o:spid="_x0000_s1089" style="position:absolute;flip:x y;visibility:visible;mso-wrap-style:square" from="8558,51062" to="12595,55290" o:connectortype="straight" o:gfxdata="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" strokecolor="black [3213]" strokeweight=".25pt">
                   <v:stroke joinstyle="miter"/>
                 </v:line>
-                <v:line id="Straight Connector 158" o:spid="_x0000_s1090" style="position:absolute;flip:y;visibility:visible;mso-wrap-style:square" from="8558,43365" to="11581,46580" o:connectortype="straight" o:gfxdata="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" strokecolor="black [3213]" strokeweight=".25pt">
+                <v:line id="Straight Connector 158" o:spid="_x0000_s1090" style="position:absolute;flip:y;visibility:visible;mso-wrap-style:square" from="8558,43365" to="11581,46580" o:connectortype="straight" o:gfxdata="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" strokecolor="black [3213]" strokeweight=".25pt">
                   <v:stroke joinstyle="miter"/>
                 </v:line>
-                <v:line id="Straight Connector 162" o:spid="_x0000_s1091" style="position:absolute;flip:x y;visibility:visible;mso-wrap-style:square" from="33409,29207" to="48601,40507" o:connectortype="straight" o:gfxdata="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" strokecolor="black [3213]" strokeweight=".25pt">
+                <v:line id="Straight Connector 162" o:spid="_x0000_s1091" style="position:absolute;flip:x y;visibility:visible;mso-wrap-style:square" from="33409,29207" to="48601,40507" o:connectortype="straight" o:gfxdata="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" strokecolor="black [3213]" strokeweight=".25pt">
                   <v:stroke joinstyle="miter"/>
                 </v:line>
-                <v:line id="Straight Connector 163" o:spid="_x0000_s1092" style="position:absolute;visibility:visible;mso-wrap-style:square" from="18795,27462" to="31925,38678" o:connectortype="straight" o:gfxdata="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" strokecolor="black [3213]" strokeweight=".25pt">
+                <v:line id="Straight Connector 163" o:spid="_x0000_s1092" style="position:absolute;visibility:visible;mso-wrap-style:square" from="18795,27462" to="31925,38678" o:connectortype="straight" o:gfxdata="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" strokecolor="black [3213]" strokeweight=".25pt">
                   <v:stroke joinstyle="miter"/>
                 </v:line>
-                <v:shape id="Text Box 15" o:spid="_x0000_s1093" type="#_x0000_t202" style="position:absolute;left:49315;top:43431;width:1035;height:1461;visibility:visible;mso-wrap-style:none;v-text-anchor:top" o:gfxdata="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" filled="f" stroked="f" strokeweight=".5pt">
+                <v:shape id="Text Box 15" o:spid="_x0000_s1093" type="#_x0000_t202" style="position:absolute;left:49315;top:43431;width:1035;height:1461;visibility:visible;mso-wrap-style:none;v-text-anchor:top" o:gfxdata="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" filled="f" stroked="f" strokeweight=".5pt">
                   <v:textbox style="mso-fit-shape-to-text:t" inset="0,0,0,0">
                     <w:txbxContent>
                       <w:p>
@@ -6962,7 +6961,7 @@
                     </w:txbxContent>
                   </v:textbox>
                 </v:shape>
-                <v:shape id="Text Box 15" o:spid="_x0000_s1094" type="#_x0000_t202" style="position:absolute;left:49100;top:38659;width:648;height:1460;visibility:visible;mso-wrap-style:none;v-text-anchor:top" o:gfxdata="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" filled="f" stroked="f" strokeweight=".5pt">
+                <v:shape id="Text Box 15" o:spid="_x0000_s1094" type="#_x0000_t202" style="position:absolute;left:49100;top:38659;width:648;height:1460;visibility:visible;mso-wrap-style:none;v-text-anchor:top" o:gfxdata="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" filled="f" stroked="f" strokeweight=".5pt">
                   <v:textbox style="mso-fit-shape-to-text:t" inset="0,0,0,0">
                     <w:txbxContent>
                       <w:p>
@@ -6986,7 +6985,7 @@
                     </w:txbxContent>
                   </v:textbox>
                 </v:shape>
-                <v:oval id="Oval 167" o:spid="_x0000_s1095" style="position:absolute;left:38835;top:58902;width:8091;height:3988;visibility:visible;mso-wrap-style:square;v-text-anchor:middle" o:gfxdata="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" filled="f" strokecolor="black [3213]" strokeweight=".25pt">
+                <v:oval id="Oval 167" o:spid="_x0000_s1095" style="position:absolute;left:38834;top:58902;width:8092;height:4131;visibility:visible;mso-wrap-style:square;v-text-anchor:middle" o:gfxdata="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" filled="f" strokecolor="black [3213]" strokeweight=".25pt">
                   <v:stroke joinstyle="miter"/>
                   <v:textbox style="mso-fit-shape-to-text:t" inset="0,0,0,0">
                     <w:txbxContent>
@@ -7015,13 +7014,13 @@
                     </w:txbxContent>
                   </v:textbox>
                 </v:oval>
-                <v:line id="Straight Connector 168" o:spid="_x0000_s1096" style="position:absolute;flip:y;visibility:visible;mso-wrap-style:square" from="42882,53205" to="48551,58902" o:connectortype="straight" o:gfxdata="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" strokecolor="black [3213]" strokeweight=".25pt">
+                <v:line id="Straight Connector 168" o:spid="_x0000_s1096" style="position:absolute;flip:y;visibility:visible;mso-wrap-style:square" from="42882,53205" to="48551,58902" o:connectortype="straight" o:gfxdata="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" strokecolor="black [3213]" strokeweight=".25pt">
                   <v:stroke joinstyle="miter"/>
                 </v:line>
-                <v:line id="Straight Connector 169" o:spid="_x0000_s1097" style="position:absolute;flip:x y;visibility:visible;mso-wrap-style:square" from="48551,53205" to="55431,59777" o:connectortype="straight" o:gfxdata="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" strokecolor="black [3213]" strokeweight=".25pt">
+                <v:line id="Straight Connector 169" o:spid="_x0000_s1097" style="position:absolute;flip:x y;visibility:visible;mso-wrap-style:square" from="48551,53205" to="55431,59777" o:connectortype="straight" o:gfxdata="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" strokecolor="black [3213]" strokeweight=".25pt">
                   <v:stroke joinstyle="miter"/>
                 </v:line>
-                <v:oval id="Oval 170" o:spid="_x0000_s1098" style="position:absolute;left:53086;top:59777;width:4688;height:2021;visibility:visible;mso-wrap-style:square;v-text-anchor:middle" o:gfxdata="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" filled="f" strokecolor="black [3213]" strokeweight=".25pt">
+                <v:oval id="Oval 170" o:spid="_x0000_s1098" style="position:absolute;left:53086;top:59777;width:4688;height:2021;visibility:visible;mso-wrap-style:square;v-text-anchor:middle" o:gfxdata="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" filled="f" strokecolor="black [3213]" strokeweight=".25pt">
                   <v:stroke joinstyle="miter"/>
                   <v:textbox style="mso-fit-shape-to-text:t" inset="0,0,0,0">
                     <w:txbxContent>
@@ -7048,7 +7047,7 @@
                     </w:txbxContent>
                   </v:textbox>
                 </v:oval>
-                <v:oval id="Oval 171" o:spid="_x0000_s1099" style="position:absolute;left:21816;top:44701;width:7363;height:3987;visibility:visible;mso-wrap-style:square;v-text-anchor:middle" o:gfxdata="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" filled="f" strokecolor="black [3213]" strokeweight=".25pt">
+                <v:oval id="Oval 171" o:spid="_x0000_s1099" style="position:absolute;left:21816;top:44701;width:7363;height:4131;visibility:visible;mso-wrap-style:square;v-text-anchor:middle" o:gfxdata="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" filled="f" strokecolor="black [3213]" strokeweight=".25pt">
                   <v:stroke joinstyle="miter"/>
                   <v:textbox style="mso-fit-shape-to-text:t" inset="0,0,0,0">
                     <w:txbxContent>
@@ -7084,7 +7083,7 @@
                     </w:txbxContent>
                   </v:textbox>
                 </v:oval>
-                <v:oval id="Oval 174" o:spid="_x0000_s1100" style="position:absolute;left:47957;top:60010;width:4679;height:2020;visibility:visible;mso-wrap-style:square;v-text-anchor:middle" o:gfxdata="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" filled="f" strokecolor="black [3213]" strokeweight=".25pt">
+                <v:oval id="Oval 174" o:spid="_x0000_s1100" style="position:absolute;left:47957;top:60010;width:4679;height:2020;visibility:visible;mso-wrap-style:square;v-text-anchor:middle" o:gfxdata="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" filled="f" strokecolor="black [3213]" strokeweight=".25pt">
                   <v:stroke joinstyle="miter"/>
                   <v:textbox style="mso-fit-shape-to-text:t" inset="0,0,0,0">
                     <w:txbxContent>
@@ -7111,13 +7110,13 @@
                     </w:txbxContent>
                   </v:textbox>
                 </v:oval>
-                <v:line id="Straight Connector 175" o:spid="_x0000_s1101" style="position:absolute;flip:x y;visibility:visible;mso-wrap-style:square" from="48551,53205" to="50298,60010" o:connectortype="straight" o:gfxdata="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" strokecolor="black [3213]" strokeweight=".25pt">
+                <v:line id="Straight Connector 175" o:spid="_x0000_s1101" style="position:absolute;flip:x y;visibility:visible;mso-wrap-style:square" from="48551,53205" to="50298,60010" o:connectortype="straight" o:gfxdata="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" strokecolor="black [3213]" strokeweight=".25pt">
                   <v:stroke joinstyle="miter"/>
                 </v:line>
-                <v:line id="Straight Connector 126" o:spid="_x0000_s1102" style="position:absolute;flip:y;visibility:visible;mso-wrap-style:square" from="25497,40106" to="27707,44701" o:connectortype="straight" o:gfxdata="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" strokecolor="black [3213]" strokeweight=".25pt">
+                <v:line id="Straight Connector 126" o:spid="_x0000_s1102" style="position:absolute;flip:y;visibility:visible;mso-wrap-style:square" from="25497,40106" to="27707,44701" o:connectortype="straight" o:gfxdata="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" strokecolor="black [3213]" strokeweight=".25pt">
                   <v:stroke joinstyle="miter"/>
                 </v:line>
-                <v:shape id="Text Box 15" o:spid="_x0000_s1103" type="#_x0000_t202" style="position:absolute;left:36833;top:40021;width:794;height:1460;visibility:visible;mso-wrap-style:none;v-text-anchor:top" o:gfxdata="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" filled="f" stroked="f" strokeweight=".5pt">
+                <v:shape id="Text Box 15" o:spid="_x0000_s1103" type="#_x0000_t202" style="position:absolute;left:36833;top:40021;width:794;height:1460;visibility:visible;mso-wrap-style:none;v-text-anchor:top" o:gfxdata="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" filled="f" stroked="f" strokeweight=".5pt">
                   <v:textbox style="mso-fit-shape-to-text:t" inset="0,0,0,0">
                     <w:txbxContent>
                       <w:p>
@@ -7141,7 +7140,7 @@
                     </w:txbxContent>
                   </v:textbox>
                 </v:shape>
-                <v:shape id="Text Box 15" o:spid="_x0000_s1104" type="#_x0000_t202" style="position:absolute;left:30426;top:35235;width:1035;height:1460;visibility:visible;mso-wrap-style:none;v-text-anchor:top" o:gfxdata="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" filled="f" stroked="f" strokeweight=".5pt">
+                <v:shape id="Text Box 15" o:spid="_x0000_s1104" type="#_x0000_t202" style="position:absolute;left:30426;top:35235;width:1035;height:1460;visibility:visible;mso-wrap-style:none;v-text-anchor:top" o:gfxdata="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" filled="f" stroked="f" strokeweight=".5pt">
                   <v:textbox style="mso-fit-shape-to-text:t" inset="0,0,0,0">
                     <w:txbxContent>
                       <w:p>
@@ -7165,10 +7164,10 @@
                     </w:txbxContent>
                   </v:textbox>
                 </v:shape>
-                <v:line id="Straight Connector 178" o:spid="_x0000_s1105" style="position:absolute;flip:x y;visibility:visible;mso-wrap-style:square" from="18795,27136" to="22958,27151" o:connectortype="straight" o:gfxdata="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" strokecolor="black [3213]" strokeweight="3pt">
+                <v:line id="Straight Connector 178" o:spid="_x0000_s1105" style="position:absolute;flip:x y;visibility:visible;mso-wrap-style:square" from="18795,27136" to="22958,27151" o:connectortype="straight" o:gfxdata="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" strokecolor="black [3213]" strokeweight="3pt">
                   <v:stroke linestyle="thinThin" joinstyle="miter"/>
                 </v:line>
-                <v:oval id="Oval 102" o:spid="_x0000_s1106" style="position:absolute;left:30567;top:4195;width:4679;height:2021;visibility:visible;mso-wrap-style:square;v-text-anchor:middle" o:gfxdata="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" filled="f" strokecolor="black [3213]" strokeweight=".25pt">
+                <v:oval id="Oval 102" o:spid="_x0000_s1106" style="position:absolute;left:30567;top:4195;width:4679;height:2021;visibility:visible;mso-wrap-style:square;v-text-anchor:middle" o:gfxdata="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" filled="f" strokecolor="black [3213]" strokeweight=".25pt">
                   <v:stroke joinstyle="miter"/>
                   <v:textbox style="mso-fit-shape-to-text:t" inset="0,0,0,0">
                     <w:txbxContent>
@@ -7206,10 +7205,10 @@
                     </w:txbxContent>
                   </v:textbox>
                 </v:oval>
-                <v:line id="Straight Connector 130" o:spid="_x0000_s1107" style="position:absolute;flip:x y;visibility:visible;mso-wrap-style:square" from="32907,6216" to="33441,8522" o:connectortype="straight" o:gfxdata="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" strokecolor="black [3213]" strokeweight=".25pt">
+                <v:line id="Straight Connector 130" o:spid="_x0000_s1107" style="position:absolute;flip:x y;visibility:visible;mso-wrap-style:square" from="32907,6216" to="33441,8522" o:connectortype="straight" o:gfxdata="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" strokecolor="black [3213]" strokeweight=".25pt">
                   <v:stroke joinstyle="miter"/>
                 </v:line>
-                <v:oval id="Oval 166" o:spid="_x0000_s1108" style="position:absolute;left:35427;top:19924;width:6205;height:2020;visibility:visible;mso-wrap-style:square;v-text-anchor:middle" o:gfxdata="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" filled="f" strokecolor="black [3213]" strokeweight=".25pt">
+                <v:oval id="Oval 166" o:spid="_x0000_s1108" style="position:absolute;left:35427;top:19924;width:6205;height:2020;visibility:visible;mso-wrap-style:square;v-text-anchor:middle" o:gfxdata="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" filled="f" strokecolor="black [3213]" strokeweight=".25pt">
                   <v:stroke joinstyle="miter"/>
                   <v:textbox style="mso-fit-shape-to-text:t" inset="0,0,0,0">
                     <w:txbxContent>
@@ -7238,10 +7237,10 @@
                     </w:txbxContent>
                   </v:textbox>
                 </v:oval>
-                <v:line id="Straight Connector 172" o:spid="_x0000_s1109" style="position:absolute;flip:y;visibility:visible;mso-wrap-style:square" from="35754,21944" to="38531,25356" o:connectortype="straight" o:gfxdata="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" strokecolor="black [3213]" strokeweight=".25pt">
+                <v:line id="Straight Connector 172" o:spid="_x0000_s1109" style="position:absolute;flip:y;visibility:visible;mso-wrap-style:square" from="35754,21944" to="38531,25356" o:connectortype="straight" o:gfxdata="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" strokecolor="black [3213]" strokeweight=".25pt">
                   <v:stroke joinstyle="miter"/>
                 </v:line>
-                <v:rect id="Rectangle 179" o:spid="_x0000_s1110" style="position:absolute;left:45961;top:49892;width:5179;height:3313;visibility:visible;mso-wrap-style:none;v-text-anchor:middle" o:gfxdata="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" filled="f" strokecolor="black [3213]" strokeweight=".25pt">
+                <v:rect id="Rectangle 179" o:spid="_x0000_s1110" style="position:absolute;left:45961;top:49892;width:5179;height:3313;visibility:visible;mso-wrap-style:none;v-text-anchor:middle" o:gfxdata="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" filled="f" strokecolor="black [3213]" strokeweight=".25pt">
                   <v:textbox style="mso-fit-shape-to-text:t" inset="2.61578mm,2.61578mm,2.61578mm,2.61578mm">
                     <w:txbxContent>
                       <w:p>
@@ -7266,13 +7265,13 @@
                     </w:txbxContent>
                   </v:textbox>
                 </v:rect>
-                <v:line id="Straight Connector 180" o:spid="_x0000_s1111" style="position:absolute;visibility:visible;mso-wrap-style:square" from="36140,41637" to="48550,49892" o:connectortype="straight" o:gfxdata="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" strokecolor="black [3213]" strokeweight=".25pt">
+                <v:line id="Straight Connector 180" o:spid="_x0000_s1111" style="position:absolute;visibility:visible;mso-wrap-style:square" from="36140,41637" to="48550,49892" o:connectortype="straight" o:gfxdata="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" strokecolor="black [3213]" strokeweight=".25pt">
                   <v:stroke joinstyle="miter"/>
                 </v:line>
-                <v:line id="Straight Connector 181" o:spid="_x0000_s1112" style="position:absolute;flip:x;visibility:visible;mso-wrap-style:square" from="48551,43365" to="48602,49892" o:connectortype="straight" o:gfxdata="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" strokecolor="black [3213]" strokeweight=".25pt">
+                <v:line id="Straight Connector 181" o:spid="_x0000_s1112" style="position:absolute;flip:x;visibility:visible;mso-wrap-style:square" from="48551,43365" to="48602,49892" o:connectortype="straight" o:gfxdata="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" strokecolor="black [3213]" strokeweight=".25pt">
                   <v:stroke joinstyle="miter"/>
                 </v:line>
-                <v:shape id="Flowchart: Decision 182" o:spid="_x0000_s1113" type="#_x0000_t110" style="position:absolute;left:27707;top:38678;width:8433;height:2857;visibility:visible;mso-wrap-style:none;v-text-anchor:middle" o:gfxdata="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" filled="f" strokecolor="black [3213]" strokeweight=".25pt">
+                <v:shape id="Flowchart: Decision 182" o:spid="_x0000_s1113" type="#_x0000_t110" style="position:absolute;left:27707;top:38678;width:8433;height:2857;visibility:visible;mso-wrap-style:none;v-text-anchor:middle" o:gfxdata="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" filled="f" strokecolor="black [3213]" strokeweight=".25pt">
                   <v:textbox style="mso-fit-shape-to-text:t" inset="0,0,0,0">
                     <w:txbxContent>
                       <w:p>
@@ -7298,7 +7297,7 @@
                     </w:txbxContent>
                   </v:textbox>
                 </v:shape>
-                <v:shape id="Flowchart: Decision 183" o:spid="_x0000_s1114" type="#_x0000_t110" style="position:absolute;left:44448;top:40507;width:8305;height:2858;visibility:visible;mso-wrap-style:none;v-text-anchor:middle" o:gfxdata="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" filled="f" strokecolor="black [3213]" strokeweight=".25pt">
+                <v:shape id="Flowchart: Decision 183" o:spid="_x0000_s1114" type="#_x0000_t110" style="position:absolute;left:44448;top:40507;width:8305;height:2858;visibility:visible;mso-wrap-style:none;v-text-anchor:middle" o:gfxdata="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" filled="f" strokecolor="black [3213]" strokeweight=".25pt">
                   <v:textbox style="mso-fit-shape-to-text:t" inset="0,0,0,0">
                     <w:txbxContent>
                       <w:p>
@@ -7324,7 +7323,7 @@
                     </w:txbxContent>
                   </v:textbox>
                 </v:shape>
-                <v:rect id="Rectangle 116" o:spid="_x0000_s1115" style="position:absolute;left:30829;top:25546;width:5160;height:3661;visibility:visible;mso-wrap-style:none;v-text-anchor:middle" o:gfxdata="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" filled="f" strokecolor="black [3213]" strokeweight="3pt">
+                <v:rect id="Rectangle 116" o:spid="_x0000_s1115" style="position:absolute;left:30829;top:25546;width:5160;height:3661;visibility:visible;mso-wrap-style:none;v-text-anchor:middle" o:gfxdata="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" filled="f" strokecolor="black [3213]" strokeweight="3pt">
                   <v:stroke linestyle="thinThin"/>
                   <v:textbox style="mso-fit-shape-to-text:t" inset="2.61578mm,2.61578mm,2.61578mm,2.61578mm">
                     <w:txbxContent>
@@ -7351,7 +7350,7 @@
                     </w:txbxContent>
                   </v:textbox>
                 </v:rect>
-                <v:shape id="Flowchart: Decision 117" o:spid="_x0000_s1116" type="#_x0000_t110" style="position:absolute;left:31455;top:15513;width:3912;height:3696;visibility:visible;mso-wrap-style:none;v-text-anchor:middle" o:gfxdata="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" filled="f" strokecolor="black [3213]" strokeweight="3pt">
+                <v:shape id="Flowchart: Decision 117" o:spid="_x0000_s1116" type="#_x0000_t110" style="position:absolute;left:31455;top:15513;width:3924;height:3798;visibility:visible;mso-wrap-style:none;v-text-anchor:middle" o:gfxdata="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" filled="f" strokecolor="black [3213]" strokeweight="3pt">
                   <v:stroke linestyle="thinThin"/>
                   <v:textbox style="mso-fit-shape-to-text:t" inset="0,0,0,0">
                     <w:txbxContent>
@@ -7379,7 +7378,7 @@
                     </w:txbxContent>
                   </v:textbox>
                 </v:shape>
-                <v:oval id="Oval 159" o:spid="_x0000_s1117" style="position:absolute;left:690;top:26194;width:7723;height:2020;visibility:visible;mso-wrap-style:square;v-text-anchor:middle" o:gfxdata="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" filled="f" strokecolor="black [3213]" strokeweight=".25pt">
+                <v:oval id="Oval 159" o:spid="_x0000_s1117" style="position:absolute;left:690;top:26194;width:7723;height:2020;visibility:visible;mso-wrap-style:square;v-text-anchor:middle" o:gfxdata="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" filled="f" strokecolor="black [3213]" strokeweight=".25pt">
                   <v:stroke joinstyle="miter"/>
                   <v:textbox style="mso-fit-shape-to-text:t" inset="0,0,0,0">
                     <w:txbxContent>
@@ -7428,10 +7427,10 @@
                     </w:txbxContent>
                   </v:textbox>
                 </v:oval>
-                <v:line id="Straight Connector 160" o:spid="_x0000_s1118" style="position:absolute;flip:x;visibility:visible;mso-wrap-style:square" from="8412,27136" to="12892,27204" o:connectortype="straight" o:gfxdata="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" strokecolor="black [3213]" strokeweight=".25pt">
+                <v:line id="Straight Connector 160" o:spid="_x0000_s1118" style="position:absolute;flip:x;visibility:visible;mso-wrap-style:square" from="8412,27136" to="12892,27204" o:connectortype="straight" o:gfxdata="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" strokecolor="black [3213]" strokeweight=".25pt">
                   <v:stroke joinstyle="miter"/>
                 </v:line>
-                <v:shape id="Flowchart: Decision 173" o:spid="_x0000_s1119" type="#_x0000_t110" style="position:absolute;left:22383;top:16703;width:5537;height:2857;visibility:visible;mso-wrap-style:none;v-text-anchor:middle" o:gfxdata="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" filled="f" strokecolor="black [3213]" strokeweight=".25pt">
+                <v:shape id="Flowchart: Decision 173" o:spid="_x0000_s1119" type="#_x0000_t110" style="position:absolute;left:22383;top:16703;width:5537;height:2857;visibility:visible;mso-wrap-style:none;v-text-anchor:middle" o:gfxdata="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" filled="f" strokecolor="black [3213]" strokeweight=".25pt">
                   <v:textbox style="mso-fit-shape-to-text:t" inset="0,0,0,0">
                     <w:txbxContent>
                       <w:p>
@@ -7488,7 +7487,7 @@
                     </w:txbxContent>
                   </v:textbox>
                 </v:shape>
-                <v:shape id="Flowchart: Decision 184" o:spid="_x0000_s1120" type="#_x0000_t110" style="position:absolute;left:12925;top:8736;width:5689;height:2858;visibility:visible;mso-wrap-style:square;v-text-anchor:middle" o:gfxdata="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" filled="f" strokecolor="black [3213]" strokeweight=".25pt">
+                <v:shape id="Flowchart: Decision 184" o:spid="_x0000_s1120" type="#_x0000_t110" style="position:absolute;left:12925;top:8736;width:5689;height:2858;visibility:visible;mso-wrap-style:square;v-text-anchor:middle" o:gfxdata="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" filled="f" strokecolor="black [3213]" strokeweight=".25pt">
                   <v:textbox style="mso-fit-shape-to-text:t" inset="0,0,0,0">
                     <w:txbxContent>
                       <w:p>
@@ -7515,10 +7514,10 @@
                     </w:txbxContent>
                   </v:textbox>
                 </v:shape>
-                <v:line id="Straight Connector 185" o:spid="_x0000_s1121" style="position:absolute;flip:y;visibility:visible;mso-wrap-style:square" from="18614,10209" to="31455,10228" o:connectortype="straight" o:gfxdata="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" strokecolor="black [3213]" strokeweight="3pt">
+                <v:line id="Straight Connector 185" o:spid="_x0000_s1121" style="position:absolute;flip:y;visibility:visible;mso-wrap-style:square" from="18614,10209" to="31455,10228" o:connectortype="straight" o:gfxdata="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" strokecolor="black [3213]" strokeweight="3pt">
                   <v:stroke linestyle="thinThin" joinstyle="miter"/>
                 </v:line>
-                <v:shape id="Text Box 15" o:spid="_x0000_s1122" type="#_x0000_t202" style="position:absolute;left:14654;top:15987;width:648;height:1461;visibility:visible;mso-wrap-style:none;v-text-anchor:top" o:gfxdata="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" filled="f" stroked="f" strokeweight=".5pt">
+                <v:shape id="Text Box 15" o:spid="_x0000_s1122" type="#_x0000_t202" style="position:absolute;left:14654;top:15987;width:648;height:1461;visibility:visible;mso-wrap-style:none;v-text-anchor:top" o:gfxdata="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" filled="f" stroked="f" strokeweight=".5pt">
                   <v:textbox style="mso-fit-shape-to-text:t" inset="0,0,0,0">
                     <w:txbxContent>
                       <w:p>
@@ -7542,7 +7541,7 @@
                     </w:txbxContent>
                   </v:textbox>
                 </v:shape>
-                <v:shape id="Text Box 15" o:spid="_x0000_s1123" type="#_x0000_t202" style="position:absolute;left:29332;top:8515;width:1035;height:1461;visibility:visible;mso-wrap-style:none;v-text-anchor:top" o:gfxdata="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" filled="f" stroked="f" strokeweight=".5pt">
+                <v:shape id="Text Box 15" o:spid="_x0000_s1123" type="#_x0000_t202" style="position:absolute;left:29332;top:8515;width:1035;height:1461;visibility:visible;mso-wrap-style:none;v-text-anchor:top" o:gfxdata="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" filled="f" stroked="f" strokeweight=".5pt">
                   <v:textbox style="mso-fit-shape-to-text:t" inset="0,0,0,0">
                     <w:txbxContent>
                       <w:p>
@@ -7566,7 +7565,7 @@
                     </w:txbxContent>
                   </v:textbox>
                 </v:shape>
-                <v:shape id="Text Box 15" o:spid="_x0000_s1124" type="#_x0000_t202" style="position:absolute;left:29034;top:17316;width:1035;height:1461;visibility:visible;mso-wrap-style:none;v-text-anchor:top" o:gfxdata="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" filled="f" stroked="f" strokeweight=".5pt">
+                <v:shape id="Text Box 15" o:spid="_x0000_s1124" type="#_x0000_t202" style="position:absolute;left:29034;top:17316;width:1035;height:1461;visibility:visible;mso-wrap-style:none;v-text-anchor:top" o:gfxdata="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" filled="f" stroked="f" strokeweight=".5pt">
                   <v:textbox style="mso-fit-shape-to-text:t" inset="0,0,0,0">
                     <w:txbxContent>
                       <w:p>
@@ -7590,7 +7589,7 @@
                     </w:txbxContent>
                   </v:textbox>
                 </v:shape>
-                <v:shape id="Text Box 15" o:spid="_x0000_s1125" type="#_x0000_t202" style="position:absolute;left:19811;top:17596;width:648;height:1461;visibility:visible;mso-wrap-style:none;v-text-anchor:top" o:gfxdata="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" filled="f" stroked="f" strokeweight=".5pt">
+                <v:shape id="Text Box 15" o:spid="_x0000_s1125" type="#_x0000_t202" style="position:absolute;left:19811;top:17596;width:648;height:1461;visibility:visible;mso-wrap-style:none;v-text-anchor:top" o:gfxdata="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" filled="f" stroked="f" strokeweight=".5pt">
                   <v:textbox style="mso-fit-shape-to-text:t" inset="0,0,0,0">
                     <w:txbxContent>
                       <w:p>
@@ -7614,13 +7613,13 @@
                     </w:txbxContent>
                   </v:textbox>
                 </v:shape>
-                <v:line id="Straight Connector 193" o:spid="_x0000_s1126" style="position:absolute;visibility:visible;mso-wrap-style:square" from="27920,18195" to="33510,25615" o:connectortype="straight" o:gfxdata="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" strokecolor="black [3213]" strokeweight="3pt">
+                <v:line id="Straight Connector 193" o:spid="_x0000_s1126" style="position:absolute;visibility:visible;mso-wrap-style:square" from="27920,18195" to="33510,25615" o:connectortype="straight" o:gfxdata="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" strokecolor="black [3213]" strokeweight="3pt">
                   <v:stroke linestyle="thinThin" joinstyle="miter"/>
                 </v:line>
-                <v:line id="Straight Connector 127" o:spid="_x0000_s1127" style="position:absolute;visibility:visible;mso-wrap-style:square" from="15770,11721" to="15843,25480" o:connectortype="straight" o:gfxdata="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" strokecolor="black [3213]" strokeweight="3pt">
+                <v:line id="Straight Connector 127" o:spid="_x0000_s1127" style="position:absolute;visibility:visible;mso-wrap-style:square" from="15770,11721" to="15843,25480" o:connectortype="straight" o:gfxdata="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" strokecolor="black [3213]" strokeweight="3pt">
                   <v:stroke linestyle="thinThin" joinstyle="miter"/>
                 </v:line>
-                <v:line id="Straight Connector 161" o:spid="_x0000_s1128" style="position:absolute;flip:y;visibility:visible;mso-wrap-style:square" from="15843,18195" to="22383,25480" o:connectortype="straight" o:gfxdata="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" strokecolor="black [3213]" strokeweight="3pt">
+                <v:line id="Straight Connector 161" o:spid="_x0000_s1128" style="position:absolute;flip:y;visibility:visible;mso-wrap-style:square" from="15843,18195" to="22383,25480" o:connectortype="straight" o:gfxdata="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" strokecolor="black [3213]" strokeweight="3pt">
                   <v:stroke linestyle="thinThin" joinstyle="miter"/>
                 </v:line>
                 <w10:anchorlock/>
@@ -7645,7 +7644,6 @@
         <w:pStyle w:val="Heading1"/>
       </w:pPr>
       <w:r>
-        <w:lastRenderedPageBreak/>
         <w:t xml:space="preserve">ER-Model Mapping to </w:t>
       </w:r>
       <w:r>
@@ -8154,9 +8152,9 @@
               </w:rPr>
             </w:rPrChange>
           </w:rPr>
-          <w:t>Club_Group</w:t>
+          <w:t>Club_</w:t>
         </w:r>
-        <w:proofErr w:type="spellEnd"/>
+        <w:proofErr w:type="gramStart"/>
         <w:r>
           <w:rPr>
             <w:rFonts w:cstheme="majorHAnsi"/>
@@ -8168,16 +8166,31 @@
               </w:rPr>
             </w:rPrChange>
           </w:rPr>
+          <w:t>Group</w:t>
+        </w:r>
+        <w:proofErr w:type="spellEnd"/>
+        <w:r>
+          <w:rPr>
+            <w:rFonts w:cstheme="majorHAnsi"/>
+            <w:rPrChange w:id="88" w:author="Yan Fung Yenny Hou" w:date="2022-06-28T14:40:00Z">
+              <w:rPr>
+                <w:rFonts w:ascii="Helvetica" w:hAnsi="Helvetica" w:cs="Helvetica"/>
+                <w:sz w:val="24"/>
+                <w:szCs w:val="24"/>
+              </w:rPr>
+            </w:rPrChange>
+          </w:rPr>
           <w:t>(</w:t>
         </w:r>
         <w:proofErr w:type="spellStart"/>
+        <w:proofErr w:type="gramEnd"/>
         <w:r>
           <w:rPr>
             <w:rFonts w:cstheme="majorHAnsi"/>
             <w:b/>
             <w:bCs/>
             <w:u w:val="single"/>
-            <w:rPrChange w:id="88" w:author="Yan Fung Yenny Hou" w:date="2022-06-28T14:40:00Z">
+            <w:rPrChange w:id="89" w:author="Yan Fung Yenny Hou" w:date="2022-06-28T14:40:00Z">
               <w:rPr>
                 <w:rFonts w:ascii="Helvetica" w:hAnsi="Helvetica" w:cs="Helvetica"/>
                 <w:b/>
@@ -8195,7 +8208,7 @@
           <w:rPr>
             <w:rFonts w:cstheme="majorHAnsi"/>
             <w:u w:val="single"/>
-            <w:rPrChange w:id="89" w:author="Yan Fung Yenny Hou" w:date="2022-06-28T14:40:00Z">
+            <w:rPrChange w:id="90" w:author="Yan Fung Yenny Hou" w:date="2022-06-28T14:40:00Z">
               <w:rPr>
                 <w:rFonts w:ascii="Helvetica" w:hAnsi="Helvetica" w:cs="Helvetica"/>
                 <w:sz w:val="24"/>
@@ -8211,7 +8224,7 @@
           <w:rPr>
             <w:rFonts w:cstheme="majorHAnsi"/>
             <w:u w:val="single"/>
-            <w:rPrChange w:id="90" w:author="Yan Fung Yenny Hou" w:date="2022-06-28T14:40:00Z">
+            <w:rPrChange w:id="91" w:author="Yan Fung Yenny Hou" w:date="2022-06-28T14:40:00Z">
               <w:rPr>
                 <w:rFonts w:ascii="Helvetica" w:hAnsi="Helvetica" w:cs="Helvetica"/>
                 <w:sz w:val="24"/>
@@ -8226,7 +8239,7 @@
         <w:r>
           <w:rPr>
             <w:rFonts w:cstheme="majorHAnsi"/>
-            <w:rPrChange w:id="91" w:author="Yan Fung Yenny Hou" w:date="2022-06-28T14:40:00Z">
+            <w:rPrChange w:id="92" w:author="Yan Fung Yenny Hou" w:date="2022-06-28T14:40:00Z">
               <w:rPr>
                 <w:rFonts w:ascii="Helvetica" w:hAnsi="Helvetica" w:cs="Helvetica"/>
                 <w:sz w:val="24"/>
@@ -8242,7 +8255,7 @@
             <w:rFonts w:cstheme="majorHAnsi"/>
             <w:b/>
             <w:bCs/>
-            <w:rPrChange w:id="92" w:author="Yan Fung Yenny Hou" w:date="2022-06-28T14:40:00Z">
+            <w:rPrChange w:id="93" w:author="Yan Fung Yenny Hou" w:date="2022-06-28T14:40:00Z">
               <w:rPr>
                 <w:rFonts w:ascii="Helvetica" w:hAnsi="Helvetica" w:cs="Helvetica"/>
                 <w:b/>
@@ -8260,7 +8273,7 @@
             <w:rFonts w:cstheme="majorHAnsi"/>
             <w:b/>
             <w:bCs/>
-            <w:rPrChange w:id="93" w:author="Yan Fung Yenny Hou" w:date="2022-06-28T14:40:00Z">
+            <w:rPrChange w:id="94" w:author="Yan Fung Yenny Hou" w:date="2022-06-28T14:40:00Z">
               <w:rPr>
                 <w:rFonts w:ascii="Helvetica" w:hAnsi="Helvetica" w:cs="Helvetica"/>
                 <w:b/>
@@ -8275,7 +8288,7 @@
         <w:r>
           <w:rPr>
             <w:rFonts w:cstheme="majorHAnsi"/>
-            <w:rPrChange w:id="94" w:author="Yan Fung Yenny Hou" w:date="2022-06-28T14:40:00Z">
+            <w:rPrChange w:id="95" w:author="Yan Fung Yenny Hou" w:date="2022-06-28T14:40:00Z">
               <w:rPr>
                 <w:rFonts w:ascii="Helvetica" w:hAnsi="Helvetica" w:cs="Helvetica"/>
                 <w:sz w:val="24"/>
@@ -8289,7 +8302,7 @@
         <w:r>
           <w:rPr>
             <w:rFonts w:cstheme="majorHAnsi"/>
-            <w:rPrChange w:id="95" w:author="Yan Fung Yenny Hou" w:date="2022-06-28T14:40:00Z">
+            <w:rPrChange w:id="96" w:author="Yan Fung Yenny Hou" w:date="2022-06-28T14:40:00Z">
               <w:rPr>
                 <w:rFonts w:ascii="Helvetica" w:hAnsi="Helvetica" w:cs="Helvetica"/>
                 <w:sz w:val="24"/>
@@ -8303,7 +8316,7 @@
         <w:r>
           <w:rPr>
             <w:rFonts w:cstheme="majorHAnsi"/>
-            <w:rPrChange w:id="96" w:author="Yan Fung Yenny Hou" w:date="2022-06-28T14:40:00Z">
+            <w:rPrChange w:id="97" w:author="Yan Fung Yenny Hou" w:date="2022-06-28T14:40:00Z">
               <w:rPr>
                 <w:rFonts w:ascii="Helvetica" w:hAnsi="Helvetica" w:cs="Helvetica"/>
                 <w:sz w:val="24"/>
@@ -8311,7 +8324,7 @@
               </w:rPr>
             </w:rPrChange>
           </w:rPr>
-          <w:t>) // weak Relationship</w:t>
+          <w:t xml:space="preserve">) </w:t>
         </w:r>
       </w:ins>
     </w:p>
@@ -8337,11 +8350,11 @@
         <w:ind w:right="-720"/>
         <w:jc w:val="left"/>
         <w:rPr>
-          <w:ins w:id="97" w:author="Hector Onato" w:date="2022-06-28T13:30:00Z"/>
-          <w:rFonts w:cstheme="majorHAnsi"/>
-          <w:rPrChange w:id="98" w:author="Yan Fung Yenny Hou" w:date="2022-06-28T14:40:00Z">
+          <w:ins w:id="98" w:author="Hector Onato" w:date="2022-06-28T13:30:00Z"/>
+          <w:rFonts w:cstheme="majorHAnsi"/>
+          <w:rPrChange w:id="99" w:author="Yan Fung Yenny Hou" w:date="2022-06-28T14:40:00Z">
             <w:rPr>
-              <w:ins w:id="99" w:author="Hector Onato" w:date="2022-06-28T13:30:00Z"/>
+              <w:ins w:id="100" w:author="Hector Onato" w:date="2022-06-28T13:30:00Z"/>
               <w:rFonts w:ascii="Helvetica" w:hAnsi="Helvetica" w:cs="Helvetica"/>
               <w:sz w:val="24"/>
               <w:szCs w:val="24"/>
@@ -8349,11 +8362,11 @@
           </w:rPrChange>
         </w:rPr>
       </w:pPr>
-      <w:ins w:id="100" w:author="Hector Onato" w:date="2022-06-28T13:30:00Z">
+      <w:ins w:id="101" w:author="Hector Onato" w:date="2022-06-28T13:30:00Z">
         <w:r>
           <w:rPr>
             <w:rFonts w:cstheme="majorHAnsi"/>
-            <w:rPrChange w:id="101" w:author="Yan Fung Yenny Hou" w:date="2022-06-28T14:40:00Z">
+            <w:rPrChange w:id="102" w:author="Yan Fung Yenny Hou" w:date="2022-06-28T14:40:00Z">
               <w:rPr>
                 <w:rFonts w:ascii="Helvetica" w:hAnsi="Helvetica" w:cs="Helvetica"/>
                 <w:sz w:val="24"/>
@@ -8368,7 +8381,7 @@
           <w:rPr>
             <w:rFonts w:cstheme="majorHAnsi"/>
             <w:u w:val="single"/>
-            <w:rPrChange w:id="102" w:author="Yan Fung Yenny Hou" w:date="2022-06-28T14:40:00Z">
+            <w:rPrChange w:id="103" w:author="Yan Fung Yenny Hou" w:date="2022-06-28T14:40:00Z">
               <w:rPr>
                 <w:rFonts w:ascii="Helvetica" w:hAnsi="Helvetica" w:cs="Helvetica"/>
                 <w:sz w:val="24"/>
@@ -8383,7 +8396,7 @@
         <w:r>
           <w:rPr>
             <w:rFonts w:cstheme="majorHAnsi"/>
-            <w:rPrChange w:id="103" w:author="Yan Fung Yenny Hou" w:date="2022-06-28T14:40:00Z">
+            <w:rPrChange w:id="104" w:author="Yan Fung Yenny Hou" w:date="2022-06-28T14:40:00Z">
               <w:rPr>
                 <w:rFonts w:ascii="Helvetica" w:hAnsi="Helvetica" w:cs="Helvetica"/>
                 <w:sz w:val="24"/>
@@ -8394,11 +8407,11 @@
           <w:t xml:space="preserve">, </w:t>
         </w:r>
       </w:ins>
-      <w:ins w:id="104" w:author="Yan Fung Yenny Hou" w:date="2022-06-28T14:39:00Z">
+      <w:ins w:id="105" w:author="Yan Fung Yenny Hou" w:date="2022-06-28T14:39:00Z">
         <w:r>
           <w:rPr>
             <w:rFonts w:cstheme="majorHAnsi"/>
-            <w:rPrChange w:id="105" w:author="Yan Fung Yenny Hou" w:date="2022-06-28T14:40:00Z">
+            <w:rPrChange w:id="106" w:author="Yan Fung Yenny Hou" w:date="2022-06-28T14:40:00Z">
               <w:rPr>
                 <w:rFonts w:ascii="Helvetica" w:hAnsi="Helvetica" w:cs="Helvetica"/>
                 <w:sz w:val="24"/>
@@ -8410,13 +8423,13 @@
         </w:r>
       </w:ins>
       <w:proofErr w:type="spellStart"/>
-      <w:ins w:id="106" w:author="Yan Fung Yenny Hou" w:date="2022-06-28T14:31:00Z">
+      <w:ins w:id="107" w:author="Yan Fung Yenny Hou" w:date="2022-06-28T14:31:00Z">
         <w:r>
           <w:rPr>
             <w:rFonts w:cstheme="majorHAnsi"/>
             <w:b/>
             <w:bCs/>
-            <w:rPrChange w:id="107" w:author="Yan Fung Yenny Hou" w:date="2022-06-28T14:40:00Z">
+            <w:rPrChange w:id="108" w:author="Yan Fung Yenny Hou" w:date="2022-06-28T14:40:00Z">
               <w:rPr>
                 <w:rFonts w:ascii="Helvetica" w:hAnsi="Helvetica" w:cs="Helvetica"/>
                 <w:sz w:val="24"/>
@@ -8430,7 +8443,7 @@
         <w:r>
           <w:rPr>
             <w:rFonts w:cstheme="majorHAnsi"/>
-            <w:rPrChange w:id="108" w:author="Yan Fung Yenny Hou" w:date="2022-06-28T14:40:00Z">
+            <w:rPrChange w:id="109" w:author="Yan Fung Yenny Hou" w:date="2022-06-28T14:40:00Z">
               <w:rPr>
                 <w:rFonts w:ascii="Helvetica" w:hAnsi="Helvetica" w:cs="Helvetica"/>
                 <w:sz w:val="24"/>
@@ -8442,13 +8455,13 @@
         </w:r>
       </w:ins>
       <w:proofErr w:type="spellStart"/>
-      <w:ins w:id="109" w:author="Hector Onato" w:date="2022-06-28T13:30:00Z">
+      <w:ins w:id="110" w:author="Hector Onato" w:date="2022-06-28T13:30:00Z">
         <w:r>
           <w:rPr>
             <w:rFonts w:cstheme="majorHAnsi"/>
             <w:b/>
             <w:bCs/>
-            <w:rPrChange w:id="110" w:author="Yan Fung Yenny Hou" w:date="2022-06-28T14:40:00Z">
+            <w:rPrChange w:id="111" w:author="Yan Fung Yenny Hou" w:date="2022-06-28T14:40:00Z">
               <w:rPr>
                 <w:rFonts w:ascii="Helvetica" w:hAnsi="Helvetica" w:cs="Helvetica"/>
                 <w:b/>
@@ -8462,13 +8475,13 @@
         </w:r>
       </w:ins>
       <w:proofErr w:type="spellEnd"/>
-      <w:ins w:id="111" w:author="Yan Fung Yenny Hou" w:date="2022-06-28T14:39:00Z">
+      <w:ins w:id="112" w:author="Yan Fung Yenny Hou" w:date="2022-06-28T14:39:00Z">
         <w:r>
           <w:rPr>
             <w:rFonts w:cstheme="majorHAnsi"/>
             <w:b/>
             <w:bCs/>
-            <w:rPrChange w:id="112" w:author="Yan Fung Yenny Hou" w:date="2022-06-28T14:40:00Z">
+            <w:rPrChange w:id="113" w:author="Yan Fung Yenny Hou" w:date="2022-06-28T14:40:00Z">
               <w:rPr>
                 <w:rFonts w:ascii="Helvetica" w:hAnsi="Helvetica" w:cs="Helvetica"/>
                 <w:b/>
@@ -8481,11 +8494,11 @@
           <w:t>)</w:t>
         </w:r>
       </w:ins>
-      <w:ins w:id="113" w:author="Hector Onato" w:date="2022-06-28T13:30:00Z">
+      <w:ins w:id="114" w:author="Hector Onato" w:date="2022-06-28T13:30:00Z">
         <w:r>
           <w:rPr>
             <w:rFonts w:cstheme="majorHAnsi"/>
-            <w:rPrChange w:id="114" w:author="Yan Fung Yenny Hou" w:date="2022-06-28T14:40:00Z">
+            <w:rPrChange w:id="115" w:author="Yan Fung Yenny Hou" w:date="2022-06-28T14:40:00Z">
               <w:rPr>
                 <w:rFonts w:ascii="Helvetica" w:hAnsi="Helvetica" w:cs="Helvetica"/>
                 <w:sz w:val="24"/>
@@ -8499,7 +8512,7 @@
         <w:r>
           <w:rPr>
             <w:rFonts w:cstheme="majorHAnsi"/>
-            <w:rPrChange w:id="115" w:author="Yan Fung Yenny Hou" w:date="2022-06-28T14:40:00Z">
+            <w:rPrChange w:id="116" w:author="Yan Fung Yenny Hou" w:date="2022-06-28T14:40:00Z">
               <w:rPr>
                 <w:rFonts w:ascii="Helvetica" w:hAnsi="Helvetica" w:cs="Helvetica"/>
                 <w:sz w:val="24"/>
@@ -8513,7 +8526,7 @@
         <w:r>
           <w:rPr>
             <w:rFonts w:cstheme="majorHAnsi"/>
-            <w:rPrChange w:id="116" w:author="Yan Fung Yenny Hou" w:date="2022-06-28T14:40:00Z">
+            <w:rPrChange w:id="117" w:author="Yan Fung Yenny Hou" w:date="2022-06-28T14:40:00Z">
               <w:rPr>
                 <w:rFonts w:ascii="Helvetica" w:hAnsi="Helvetica" w:cs="Helvetica"/>
                 <w:sz w:val="24"/>
@@ -8544,18 +8557,18 @@
         <w:ind w:right="-720"/>
         <w:jc w:val="left"/>
         <w:rPr>
-          <w:ins w:id="117" w:author="Hector Onato" w:date="2022-06-28T13:30:00Z"/>
-          <w:rFonts w:cstheme="majorHAnsi"/>
-          <w:rPrChange w:id="118" w:author="Yan Fung Yenny Hou" w:date="2022-06-28T14:40:00Z">
+          <w:ins w:id="118" w:author="Hector Onato" w:date="2022-06-28T13:30:00Z"/>
+          <w:rFonts w:cstheme="majorHAnsi"/>
+          <w:rPrChange w:id="119" w:author="Yan Fung Yenny Hou" w:date="2022-06-28T14:40:00Z">
             <w:rPr>
-              <w:ins w:id="119" w:author="Hector Onato" w:date="2022-06-28T13:30:00Z"/>
+              <w:ins w:id="120" w:author="Hector Onato" w:date="2022-06-28T13:30:00Z"/>
               <w:rFonts w:ascii="Helvetica" w:hAnsi="Helvetica" w:cs="Helvetica"/>
               <w:sz w:val="24"/>
               <w:szCs w:val="24"/>
             </w:rPr>
           </w:rPrChange>
         </w:rPr>
-        <w:pPrChange w:id="120" w:author="Yan Fung Yenny Hou" w:date="2022-06-28T14:40:00Z">
+        <w:pPrChange w:id="121" w:author="Yan Fung Yenny Hou" w:date="2022-06-28T14:40:00Z">
           <w:pPr>
             <w:tabs>
               <w:tab w:val="left" w:pos="566"/>
@@ -8580,11 +8593,11 @@
         </w:pPrChange>
       </w:pPr>
       <w:proofErr w:type="spellStart"/>
-      <w:ins w:id="121" w:author="Hector Onato" w:date="2022-06-28T13:30:00Z">
+      <w:ins w:id="122" w:author="Hector Onato" w:date="2022-06-28T13:30:00Z">
         <w:r>
           <w:rPr>
             <w:rFonts w:cstheme="majorHAnsi"/>
-            <w:rPrChange w:id="122" w:author="Yan Fung Yenny Hou" w:date="2022-06-28T14:40:00Z">
+            <w:rPrChange w:id="123" w:author="Yan Fung Yenny Hou" w:date="2022-06-28T14:40:00Z">
               <w:rPr>
                 <w:rFonts w:ascii="Helvetica" w:hAnsi="Helvetica" w:cs="Helvetica"/>
                 <w:sz w:val="24"/>
@@ -8598,7 +8611,7 @@
         <w:r>
           <w:rPr>
             <w:rFonts w:cstheme="majorHAnsi"/>
-            <w:rPrChange w:id="123" w:author="Yan Fung Yenny Hou" w:date="2022-06-28T14:40:00Z">
+            <w:rPrChange w:id="124" w:author="Yan Fung Yenny Hou" w:date="2022-06-28T14:40:00Z">
               <w:rPr>
                 <w:rFonts w:ascii="Helvetica" w:hAnsi="Helvetica" w:cs="Helvetica"/>
                 <w:sz w:val="24"/>
@@ -8615,7 +8628,7 @@
             <w:b/>
             <w:bCs/>
             <w:u w:val="single"/>
-            <w:rPrChange w:id="124" w:author="Yan Fung Yenny Hou" w:date="2022-06-28T14:40:00Z">
+            <w:rPrChange w:id="125" w:author="Yan Fung Yenny Hou" w:date="2022-06-28T14:40:00Z">
               <w:rPr>
                 <w:rFonts w:ascii="Helvetica" w:hAnsi="Helvetica" w:cs="Helvetica"/>
                 <w:b/>
@@ -8634,7 +8647,7 @@
             <w:rFonts w:cstheme="majorHAnsi"/>
             <w:b/>
             <w:bCs/>
-            <w:rPrChange w:id="125" w:author="Yan Fung Yenny Hou" w:date="2022-06-28T14:40:00Z">
+            <w:rPrChange w:id="126" w:author="Yan Fung Yenny Hou" w:date="2022-06-28T14:40:00Z">
               <w:rPr>
                 <w:rFonts w:ascii="Helvetica" w:hAnsi="Helvetica" w:cs="Helvetica"/>
                 <w:b/>
@@ -8647,13 +8660,13 @@
           <w:t xml:space="preserve">, </w:t>
         </w:r>
       </w:ins>
-      <w:ins w:id="126" w:author="Yan Fung Yenny Hou" w:date="2022-06-28T14:39:00Z">
+      <w:ins w:id="127" w:author="Yan Fung Yenny Hou" w:date="2022-06-28T14:39:00Z">
         <w:r>
           <w:rPr>
             <w:rFonts w:cstheme="majorHAnsi"/>
             <w:b/>
             <w:bCs/>
-            <w:rPrChange w:id="127" w:author="Yan Fung Yenny Hou" w:date="2022-06-28T14:40:00Z">
+            <w:rPrChange w:id="128" w:author="Yan Fung Yenny Hou" w:date="2022-06-28T14:40:00Z">
               <w:rPr>
                 <w:rFonts w:ascii="Helvetica" w:hAnsi="Helvetica" w:cs="Helvetica"/>
                 <w:b/>
@@ -8667,13 +8680,13 @@
         </w:r>
       </w:ins>
       <w:proofErr w:type="spellStart"/>
-      <w:ins w:id="128" w:author="Yan Fung Yenny Hou" w:date="2022-06-28T14:31:00Z">
+      <w:ins w:id="129" w:author="Yan Fung Yenny Hou" w:date="2022-06-28T14:31:00Z">
         <w:r>
           <w:rPr>
             <w:rFonts w:cstheme="majorHAnsi"/>
             <w:b/>
             <w:bCs/>
-            <w:rPrChange w:id="129" w:author="Yan Fung Yenny Hou" w:date="2022-06-28T14:40:00Z">
+            <w:rPrChange w:id="130" w:author="Yan Fung Yenny Hou" w:date="2022-06-28T14:40:00Z">
               <w:rPr>
                 <w:rFonts w:ascii="Helvetica" w:hAnsi="Helvetica" w:cs="Helvetica"/>
                 <w:b/>
@@ -8691,7 +8704,7 @@
             <w:rFonts w:cstheme="majorHAnsi"/>
             <w:b/>
             <w:bCs/>
-            <w:rPrChange w:id="130" w:author="Yan Fung Yenny Hou" w:date="2022-06-28T14:40:00Z">
+            <w:rPrChange w:id="131" w:author="Yan Fung Yenny Hou" w:date="2022-06-28T14:40:00Z">
               <w:rPr>
                 <w:rFonts w:ascii="Helvetica" w:hAnsi="Helvetica" w:cs="Helvetica"/>
                 <w:b/>
@@ -8705,13 +8718,13 @@
         </w:r>
       </w:ins>
       <w:proofErr w:type="spellStart"/>
-      <w:ins w:id="131" w:author="Hector Onato" w:date="2022-06-28T13:30:00Z">
+      <w:ins w:id="132" w:author="Hector Onato" w:date="2022-06-28T13:30:00Z">
         <w:r>
           <w:rPr>
             <w:rFonts w:cstheme="majorHAnsi"/>
             <w:b/>
             <w:bCs/>
-            <w:rPrChange w:id="132" w:author="Yan Fung Yenny Hou" w:date="2022-06-28T14:40:00Z">
+            <w:rPrChange w:id="133" w:author="Yan Fung Yenny Hou" w:date="2022-06-28T14:40:00Z">
               <w:rPr>
                 <w:rFonts w:ascii="Helvetica" w:hAnsi="Helvetica" w:cs="Helvetica"/>
                 <w:b/>
@@ -8725,13 +8738,13 @@
         </w:r>
       </w:ins>
       <w:proofErr w:type="spellEnd"/>
-      <w:ins w:id="133" w:author="Yan Fung Yenny Hou" w:date="2022-06-28T14:39:00Z">
+      <w:ins w:id="134" w:author="Yan Fung Yenny Hou" w:date="2022-06-28T14:39:00Z">
         <w:r>
           <w:rPr>
             <w:rFonts w:cstheme="majorHAnsi"/>
             <w:b/>
             <w:bCs/>
-            <w:rPrChange w:id="134" w:author="Yan Fung Yenny Hou" w:date="2022-06-28T14:40:00Z">
+            <w:rPrChange w:id="135" w:author="Yan Fung Yenny Hou" w:date="2022-06-28T14:40:00Z">
               <w:rPr>
                 <w:rFonts w:ascii="Helvetica" w:hAnsi="Helvetica" w:cs="Helvetica"/>
                 <w:b/>
@@ -8744,13 +8757,13 @@
           <w:t>)</w:t>
         </w:r>
       </w:ins>
-      <w:ins w:id="135" w:author="Hector Onato" w:date="2022-06-28T13:30:00Z">
+      <w:ins w:id="136" w:author="Hector Onato" w:date="2022-06-28T13:30:00Z">
         <w:r>
           <w:rPr>
             <w:rFonts w:cstheme="majorHAnsi"/>
             <w:b/>
             <w:bCs/>
-            <w:rPrChange w:id="136" w:author="Yan Fung Yenny Hou" w:date="2022-06-28T14:40:00Z">
+            <w:rPrChange w:id="137" w:author="Yan Fung Yenny Hou" w:date="2022-06-28T14:40:00Z">
               <w:rPr>
                 <w:rFonts w:ascii="Helvetica" w:hAnsi="Helvetica" w:cs="Helvetica"/>
                 <w:b/>
@@ -8763,7 +8776,7 @@
           <w:t>)</w:t>
         </w:r>
       </w:ins>
-      <w:ins w:id="137" w:author="Yan Fung Yenny Hou" w:date="2022-06-28T14:40:00Z">
+      <w:ins w:id="138" w:author="Yan Fung Yenny Hou" w:date="2022-06-28T14:40:00Z">
         <w:r>
           <w:rPr>
             <w:rFonts w:cstheme="majorHAnsi"/>
@@ -8796,11 +8809,11 @@
         <w:ind w:right="-720"/>
         <w:jc w:val="left"/>
         <w:rPr>
-          <w:ins w:id="138" w:author="Hector Onato" w:date="2022-06-28T13:30:00Z"/>
-          <w:rFonts w:cstheme="majorHAnsi"/>
-          <w:rPrChange w:id="139" w:author="Yan Fung Yenny Hou" w:date="2022-06-28T14:40:00Z">
+          <w:ins w:id="139" w:author="Hector Onato" w:date="2022-06-28T13:30:00Z"/>
+          <w:rFonts w:cstheme="majorHAnsi"/>
+          <w:rPrChange w:id="140" w:author="Yan Fung Yenny Hou" w:date="2022-06-28T14:40:00Z">
             <w:rPr>
-              <w:ins w:id="140" w:author="Hector Onato" w:date="2022-06-28T13:30:00Z"/>
+              <w:ins w:id="141" w:author="Hector Onato" w:date="2022-06-28T13:30:00Z"/>
               <w:rFonts w:ascii="Helvetica" w:hAnsi="Helvetica" w:cs="Helvetica"/>
               <w:sz w:val="24"/>
               <w:szCs w:val="24"/>
@@ -8809,11 +8822,11 @@
         </w:rPr>
       </w:pPr>
       <w:proofErr w:type="spellStart"/>
-      <w:ins w:id="141" w:author="Hector Onato" w:date="2022-06-28T13:30:00Z">
+      <w:ins w:id="142" w:author="Hector Onato" w:date="2022-06-28T13:30:00Z">
         <w:r>
           <w:rPr>
             <w:rFonts w:cstheme="majorHAnsi"/>
-            <w:rPrChange w:id="142" w:author="Yan Fung Yenny Hou" w:date="2022-06-28T14:40:00Z">
+            <w:rPrChange w:id="143" w:author="Yan Fung Yenny Hou" w:date="2022-06-28T14:40:00Z">
               <w:rPr>
                 <w:rFonts w:ascii="Helvetica" w:hAnsi="Helvetica" w:cs="Helvetica"/>
                 <w:sz w:val="24"/>
@@ -8827,7 +8840,7 @@
         <w:r>
           <w:rPr>
             <w:rFonts w:cstheme="majorHAnsi"/>
-            <w:rPrChange w:id="143" w:author="Yan Fung Yenny Hou" w:date="2022-06-28T14:40:00Z">
+            <w:rPrChange w:id="144" w:author="Yan Fung Yenny Hou" w:date="2022-06-28T14:40:00Z">
               <w:rPr>
                 <w:rFonts w:ascii="Helvetica" w:hAnsi="Helvetica" w:cs="Helvetica"/>
                 <w:sz w:val="24"/>
@@ -8844,7 +8857,7 @@
             <w:b/>
             <w:bCs/>
             <w:u w:val="single"/>
-            <w:rPrChange w:id="144" w:author="Yan Fung Yenny Hou" w:date="2022-06-28T14:40:00Z">
+            <w:rPrChange w:id="145" w:author="Yan Fung Yenny Hou" w:date="2022-06-28T14:40:00Z">
               <w:rPr>
                 <w:rFonts w:ascii="Helvetica" w:hAnsi="Helvetica" w:cs="Helvetica"/>
                 <w:b/>
@@ -8864,7 +8877,7 @@
             <w:b/>
             <w:bCs/>
             <w:u w:val="single"/>
-            <w:rPrChange w:id="145" w:author="Yan Fung Yenny Hou" w:date="2022-06-28T14:40:00Z">
+            <w:rPrChange w:id="146" w:author="Yan Fung Yenny Hou" w:date="2022-06-28T14:40:00Z">
               <w:rPr>
                 <w:rFonts w:ascii="Helvetica" w:hAnsi="Helvetica" w:cs="Helvetica"/>
                 <w:b/>
@@ -8878,14 +8891,14 @@
           <w:t xml:space="preserve">, </w:t>
         </w:r>
       </w:ins>
-      <w:ins w:id="146" w:author="Yan Fung Yenny Hou" w:date="2022-06-28T14:39:00Z">
+      <w:ins w:id="147" w:author="Yan Fung Yenny Hou" w:date="2022-06-28T14:39:00Z">
         <w:r>
           <w:rPr>
             <w:rFonts w:cstheme="majorHAnsi"/>
             <w:b/>
             <w:bCs/>
             <w:u w:val="single"/>
-            <w:rPrChange w:id="147" w:author="Yan Fung Yenny Hou" w:date="2022-06-28T14:40:00Z">
+            <w:rPrChange w:id="148" w:author="Yan Fung Yenny Hou" w:date="2022-06-28T14:40:00Z">
               <w:rPr>
                 <w:rFonts w:ascii="Helvetica" w:hAnsi="Helvetica" w:cs="Helvetica"/>
                 <w:b/>
@@ -8900,14 +8913,14 @@
         </w:r>
       </w:ins>
       <w:proofErr w:type="spellStart"/>
-      <w:ins w:id="148" w:author="Yan Fung Yenny Hou" w:date="2022-06-28T14:31:00Z">
+      <w:ins w:id="149" w:author="Yan Fung Yenny Hou" w:date="2022-06-28T14:31:00Z">
         <w:r>
           <w:rPr>
             <w:rFonts w:cstheme="majorHAnsi"/>
             <w:b/>
             <w:bCs/>
             <w:u w:val="single"/>
-            <w:rPrChange w:id="149" w:author="Yan Fung Yenny Hou" w:date="2022-06-28T14:40:00Z">
+            <w:rPrChange w:id="150" w:author="Yan Fung Yenny Hou" w:date="2022-06-28T14:40:00Z">
               <w:rPr>
                 <w:rFonts w:ascii="Helvetica" w:hAnsi="Helvetica" w:cs="Helvetica"/>
                 <w:b/>
@@ -8927,7 +8940,7 @@
             <w:b/>
             <w:bCs/>
             <w:u w:val="single"/>
-            <w:rPrChange w:id="150" w:author="Yan Fung Yenny Hou" w:date="2022-06-28T14:40:00Z">
+            <w:rPrChange w:id="151" w:author="Yan Fung Yenny Hou" w:date="2022-06-28T14:40:00Z">
               <w:rPr>
                 <w:rFonts w:ascii="Helvetica" w:hAnsi="Helvetica" w:cs="Helvetica"/>
                 <w:b/>
@@ -8942,14 +8955,14 @@
         </w:r>
       </w:ins>
       <w:proofErr w:type="spellStart"/>
-      <w:ins w:id="151" w:author="Hector Onato" w:date="2022-06-28T13:30:00Z">
+      <w:ins w:id="152" w:author="Hector Onato" w:date="2022-06-28T13:30:00Z">
         <w:r>
           <w:rPr>
             <w:rFonts w:cstheme="majorHAnsi"/>
             <w:b/>
             <w:bCs/>
             <w:u w:val="single"/>
-            <w:rPrChange w:id="152" w:author="Yan Fung Yenny Hou" w:date="2022-06-28T14:40:00Z">
+            <w:rPrChange w:id="153" w:author="Yan Fung Yenny Hou" w:date="2022-06-28T14:40:00Z">
               <w:rPr>
                 <w:rFonts w:ascii="Helvetica" w:hAnsi="Helvetica" w:cs="Helvetica"/>
                 <w:b/>
@@ -8964,14 +8977,14 @@
         </w:r>
       </w:ins>
       <w:proofErr w:type="spellEnd"/>
-      <w:ins w:id="153" w:author="Yan Fung Yenny Hou" w:date="2022-06-28T14:39:00Z">
+      <w:ins w:id="154" w:author="Yan Fung Yenny Hou" w:date="2022-06-28T14:39:00Z">
         <w:r>
           <w:rPr>
             <w:rFonts w:cstheme="majorHAnsi"/>
             <w:b/>
             <w:bCs/>
             <w:u w:val="single"/>
-            <w:rPrChange w:id="154" w:author="Yan Fung Yenny Hou" w:date="2022-06-28T14:40:00Z">
+            <w:rPrChange w:id="155" w:author="Yan Fung Yenny Hou" w:date="2022-06-28T14:40:00Z">
               <w:rPr>
                 <w:rFonts w:ascii="Helvetica" w:hAnsi="Helvetica" w:cs="Helvetica"/>
                 <w:b/>
@@ -8985,14 +8998,14 @@
           <w:t>)</w:t>
         </w:r>
       </w:ins>
-      <w:ins w:id="155" w:author="Hector Onato" w:date="2022-06-28T13:30:00Z">
+      <w:ins w:id="156" w:author="Hector Onato" w:date="2022-06-28T13:30:00Z">
         <w:r>
           <w:rPr>
             <w:rFonts w:cstheme="majorHAnsi"/>
             <w:b/>
             <w:bCs/>
             <w:u w:val="single"/>
-            <w:rPrChange w:id="156" w:author="Yan Fung Yenny Hou" w:date="2022-06-28T14:40:00Z">
+            <w:rPrChange w:id="157" w:author="Yan Fung Yenny Hou" w:date="2022-06-28T14:40:00Z">
               <w:rPr>
                 <w:rFonts w:ascii="Helvetica" w:hAnsi="Helvetica" w:cs="Helvetica"/>
                 <w:b/>
@@ -9029,11 +9042,11 @@
         <w:ind w:right="-720"/>
         <w:jc w:val="left"/>
         <w:rPr>
-          <w:ins w:id="157" w:author="Hector Onato" w:date="2022-06-28T13:30:00Z"/>
-          <w:rFonts w:cstheme="majorHAnsi"/>
-          <w:rPrChange w:id="158" w:author="Yan Fung Yenny Hou" w:date="2022-06-28T14:40:00Z">
+          <w:ins w:id="158" w:author="Hector Onato" w:date="2022-06-28T13:30:00Z"/>
+          <w:rFonts w:cstheme="majorHAnsi"/>
+          <w:rPrChange w:id="159" w:author="Yan Fung Yenny Hou" w:date="2022-06-28T14:40:00Z">
             <w:rPr>
-              <w:ins w:id="159" w:author="Hector Onato" w:date="2022-06-28T13:30:00Z"/>
+              <w:ins w:id="160" w:author="Hector Onato" w:date="2022-06-28T13:30:00Z"/>
               <w:rFonts w:ascii="Helvetica" w:hAnsi="Helvetica" w:cs="Helvetica"/>
               <w:sz w:val="24"/>
               <w:szCs w:val="24"/>
@@ -9042,11 +9055,11 @@
         </w:rPr>
       </w:pPr>
       <w:proofErr w:type="spellStart"/>
-      <w:ins w:id="160" w:author="Hector Onato" w:date="2022-06-28T13:30:00Z">
+      <w:ins w:id="161" w:author="Hector Onato" w:date="2022-06-28T13:30:00Z">
         <w:r>
           <w:rPr>
             <w:rFonts w:cstheme="majorHAnsi"/>
-            <w:rPrChange w:id="161" w:author="Yan Fung Yenny Hou" w:date="2022-06-28T14:40:00Z">
+            <w:rPrChange w:id="162" w:author="Yan Fung Yenny Hou" w:date="2022-06-28T14:40:00Z">
               <w:rPr>
                 <w:rFonts w:ascii="Helvetica" w:hAnsi="Helvetica" w:cs="Helvetica"/>
                 <w:sz w:val="24"/>
@@ -9060,7 +9073,7 @@
         <w:r>
           <w:rPr>
             <w:rFonts w:cstheme="majorHAnsi"/>
-            <w:rPrChange w:id="162" w:author="Yan Fung Yenny Hou" w:date="2022-06-28T14:40:00Z">
+            <w:rPrChange w:id="163" w:author="Yan Fung Yenny Hou" w:date="2022-06-28T14:40:00Z">
               <w:rPr>
                 <w:rFonts w:ascii="Helvetica" w:hAnsi="Helvetica" w:cs="Helvetica"/>
                 <w:sz w:val="24"/>
@@ -9077,7 +9090,7 @@
             <w:b/>
             <w:bCs/>
             <w:u w:val="single"/>
-            <w:rPrChange w:id="163" w:author="Yan Fung Yenny Hou" w:date="2022-06-28T14:40:00Z">
+            <w:rPrChange w:id="164" w:author="Yan Fung Yenny Hou" w:date="2022-06-28T14:40:00Z">
               <w:rPr>
                 <w:rFonts w:ascii="Helvetica" w:hAnsi="Helvetica" w:cs="Helvetica"/>
                 <w:b/>
@@ -9097,7 +9110,7 @@
             <w:b/>
             <w:bCs/>
             <w:u w:val="single"/>
-            <w:rPrChange w:id="164" w:author="Yan Fung Yenny Hou" w:date="2022-06-28T14:40:00Z">
+            <w:rPrChange w:id="165" w:author="Yan Fung Yenny Hou" w:date="2022-06-28T14:40:00Z">
               <w:rPr>
                 <w:rFonts w:ascii="Helvetica" w:hAnsi="Helvetica" w:cs="Helvetica"/>
                 <w:b/>
@@ -9117,7 +9130,7 @@
             <w:b/>
             <w:bCs/>
             <w:u w:val="single"/>
-            <w:rPrChange w:id="165" w:author="Yan Fung Yenny Hou" w:date="2022-06-28T14:40:00Z">
+            <w:rPrChange w:id="166" w:author="Yan Fung Yenny Hou" w:date="2022-06-28T14:40:00Z">
               <w:rPr>
                 <w:rFonts w:ascii="Helvetica" w:hAnsi="Helvetica" w:cs="Helvetica"/>
                 <w:b/>
@@ -9134,7 +9147,7 @@
         <w:r>
           <w:rPr>
             <w:rFonts w:cstheme="majorHAnsi"/>
-            <w:rPrChange w:id="166" w:author="Yan Fung Yenny Hou" w:date="2022-06-28T14:40:00Z">
+            <w:rPrChange w:id="167" w:author="Yan Fung Yenny Hou" w:date="2022-06-28T14:40:00Z">
               <w:rPr>
                 <w:rFonts w:ascii="Helvetica" w:hAnsi="Helvetica" w:cs="Helvetica"/>
                 <w:sz w:val="24"/>
@@ -9148,7 +9161,7 @@
         <w:r>
           <w:rPr>
             <w:rFonts w:cstheme="majorHAnsi"/>
-            <w:rPrChange w:id="167" w:author="Yan Fung Yenny Hou" w:date="2022-06-28T14:40:00Z">
+            <w:rPrChange w:id="168" w:author="Yan Fung Yenny Hou" w:date="2022-06-28T14:40:00Z">
               <w:rPr>
                 <w:rFonts w:ascii="Helvetica" w:hAnsi="Helvetica" w:cs="Helvetica"/>
                 <w:sz w:val="24"/>
@@ -9162,7 +9175,7 @@
         <w:r>
           <w:rPr>
             <w:rFonts w:cstheme="majorHAnsi"/>
-            <w:rPrChange w:id="168" w:author="Yan Fung Yenny Hou" w:date="2022-06-28T14:40:00Z">
+            <w:rPrChange w:id="169" w:author="Yan Fung Yenny Hou" w:date="2022-06-28T14:40:00Z">
               <w:rPr>
                 <w:rFonts w:ascii="Helvetica" w:hAnsi="Helvetica" w:cs="Helvetica"/>
                 <w:sz w:val="24"/>
@@ -9182,17 +9195,17 @@
         <w:ind w:right="-720"/>
         <w:jc w:val="left"/>
         <w:rPr>
-          <w:del w:id="169" w:author="Hector Onato" w:date="2022-06-28T13:30:00Z"/>
+          <w:del w:id="170" w:author="Hector Onato" w:date="2022-06-28T13:30:00Z"/>
           <w:rFonts w:cstheme="majorHAnsi"/>
           <w:color w:val="000000" w:themeColor="text1"/>
         </w:rPr>
       </w:pPr>
       <w:proofErr w:type="spellStart"/>
-      <w:ins w:id="170" w:author="Hector Onato" w:date="2022-06-28T13:30:00Z">
+      <w:ins w:id="171" w:author="Hector Onato" w:date="2022-06-28T13:30:00Z">
         <w:r>
           <w:rPr>
             <w:rFonts w:cstheme="majorHAnsi"/>
-            <w:rPrChange w:id="171" w:author="Yan Fung Yenny Hou" w:date="2022-06-28T14:40:00Z">
+            <w:rPrChange w:id="172" w:author="Yan Fung Yenny Hou" w:date="2022-06-28T14:40:00Z">
               <w:rPr>
                 <w:rFonts w:ascii="Helvetica" w:hAnsi="Helvetica" w:cs="Helvetica"/>
                 <w:sz w:val="24"/>
@@ -9206,7 +9219,7 @@
         <w:r>
           <w:rPr>
             <w:rFonts w:cstheme="majorHAnsi"/>
-            <w:rPrChange w:id="172" w:author="Yan Fung Yenny Hou" w:date="2022-06-28T14:40:00Z">
+            <w:rPrChange w:id="173" w:author="Yan Fung Yenny Hou" w:date="2022-06-28T14:40:00Z">
               <w:rPr>
                 <w:rFonts w:ascii="Helvetica" w:hAnsi="Helvetica" w:cs="Helvetica"/>
                 <w:sz w:val="24"/>
@@ -9223,7 +9236,7 @@
             <w:b/>
             <w:bCs/>
             <w:u w:val="single"/>
-            <w:rPrChange w:id="173" w:author="Yan Fung Yenny Hou" w:date="2022-06-28T14:40:00Z">
+            <w:rPrChange w:id="174" w:author="Yan Fung Yenny Hou" w:date="2022-06-28T14:40:00Z">
               <w:rPr>
                 <w:rFonts w:ascii="Helvetica" w:hAnsi="Helvetica" w:cs="Helvetica"/>
                 <w:b/>
@@ -9240,7 +9253,7 @@
         <w:r>
           <w:rPr>
             <w:rFonts w:cstheme="majorHAnsi"/>
-            <w:rPrChange w:id="174" w:author="Yan Fung Yenny Hou" w:date="2022-06-28T14:40:00Z">
+            <w:rPrChange w:id="175" w:author="Yan Fung Yenny Hou" w:date="2022-06-28T14:40:00Z">
               <w:rPr>
                 <w:rFonts w:ascii="Helvetica" w:hAnsi="Helvetica" w:cs="Helvetica"/>
                 <w:sz w:val="24"/>
@@ -9254,7 +9267,7 @@
         <w:r>
           <w:rPr>
             <w:rFonts w:cstheme="majorHAnsi"/>
-            <w:rPrChange w:id="175" w:author="Yan Fung Yenny Hou" w:date="2022-06-28T14:40:00Z">
+            <w:rPrChange w:id="176" w:author="Yan Fung Yenny Hou" w:date="2022-06-28T14:40:00Z">
               <w:rPr>
                 <w:rFonts w:ascii="Helvetica" w:hAnsi="Helvetica" w:cs="Helvetica"/>
                 <w:sz w:val="24"/>
@@ -9268,7 +9281,7 @@
         <w:r>
           <w:rPr>
             <w:rFonts w:cstheme="majorHAnsi"/>
-            <w:rPrChange w:id="176" w:author="Yan Fung Yenny Hou" w:date="2022-06-28T14:40:00Z">
+            <w:rPrChange w:id="177" w:author="Yan Fung Yenny Hou" w:date="2022-06-28T14:40:00Z">
               <w:rPr>
                 <w:rFonts w:ascii="Helvetica" w:hAnsi="Helvetica" w:cs="Helvetica"/>
                 <w:sz w:val="24"/>
@@ -9279,7 +9292,7 @@
           <w:t>)</w:t>
         </w:r>
       </w:ins>
-      <w:del w:id="177" w:author="Hector Onato" w:date="2022-06-28T13:30:00Z">
+      <w:del w:id="178" w:author="Hector Onato" w:date="2022-06-28T13:30:00Z">
         <w:r>
           <w:rPr>
             <w:rFonts w:cstheme="majorHAnsi"/>
@@ -9312,12 +9325,12 @@
         <w:ind w:right="-720"/>
         <w:jc w:val="left"/>
         <w:rPr>
-          <w:del w:id="178" w:author="Hector Onato" w:date="2022-06-28T13:30:00Z"/>
-          <w:rFonts w:cstheme="majorHAnsi"/>
-          <w:color w:val="000000" w:themeColor="text1"/>
-        </w:rPr>
-      </w:pPr>
-      <w:del w:id="179" w:author="Hector Onato" w:date="2022-06-28T13:30:00Z">
+          <w:del w:id="179" w:author="Hector Onato" w:date="2022-06-28T13:30:00Z"/>
+          <w:rFonts w:cstheme="majorHAnsi"/>
+          <w:color w:val="000000" w:themeColor="text1"/>
+        </w:rPr>
+      </w:pPr>
+      <w:del w:id="180" w:author="Hector Onato" w:date="2022-06-28T13:30:00Z">
         <w:r>
           <w:rPr>
             <w:rFonts w:cstheme="majorHAnsi"/>
@@ -9350,12 +9363,12 @@
         <w:ind w:right="-720"/>
         <w:jc w:val="left"/>
         <w:rPr>
-          <w:del w:id="180" w:author="Hector Onato" w:date="2022-06-28T13:30:00Z"/>
-          <w:rFonts w:cstheme="majorHAnsi"/>
-          <w:color w:val="000000" w:themeColor="text1"/>
-        </w:rPr>
-      </w:pPr>
-      <w:del w:id="181" w:author="Hector Onato" w:date="2022-06-28T13:30:00Z">
+          <w:del w:id="181" w:author="Hector Onato" w:date="2022-06-28T13:30:00Z"/>
+          <w:rFonts w:cstheme="majorHAnsi"/>
+          <w:color w:val="000000" w:themeColor="text1"/>
+        </w:rPr>
+      </w:pPr>
+      <w:del w:id="182" w:author="Hector Onato" w:date="2022-06-28T13:30:00Z">
         <w:r>
           <w:rPr>
             <w:rFonts w:cstheme="majorHAnsi"/>
@@ -9420,12 +9433,12 @@
         <w:ind w:right="-720"/>
         <w:jc w:val="left"/>
         <w:rPr>
-          <w:del w:id="182" w:author="Hector Onato" w:date="2022-06-28T13:30:00Z"/>
-          <w:rFonts w:cstheme="majorHAnsi"/>
-          <w:color w:val="000000" w:themeColor="text1"/>
-        </w:rPr>
-      </w:pPr>
-      <w:del w:id="183" w:author="Hector Onato" w:date="2022-06-28T13:30:00Z">
+          <w:del w:id="183" w:author="Hector Onato" w:date="2022-06-28T13:30:00Z"/>
+          <w:rFonts w:cstheme="majorHAnsi"/>
+          <w:color w:val="000000" w:themeColor="text1"/>
+        </w:rPr>
+      </w:pPr>
+      <w:del w:id="184" w:author="Hector Onato" w:date="2022-06-28T13:30:00Z">
         <w:r>
           <w:rPr>
             <w:rFonts w:cstheme="majorHAnsi"/>
@@ -9474,12 +9487,12 @@
         <w:ind w:right="-720"/>
         <w:jc w:val="left"/>
         <w:rPr>
-          <w:del w:id="184" w:author="Hector Onato" w:date="2022-06-28T13:30:00Z"/>
-          <w:rFonts w:cstheme="majorHAnsi"/>
-          <w:color w:val="000000" w:themeColor="text1"/>
-        </w:rPr>
-      </w:pPr>
-      <w:del w:id="185" w:author="Hector Onato" w:date="2022-06-28T13:30:00Z">
+          <w:del w:id="185" w:author="Hector Onato" w:date="2022-06-28T13:30:00Z"/>
+          <w:rFonts w:cstheme="majorHAnsi"/>
+          <w:color w:val="000000" w:themeColor="text1"/>
+        </w:rPr>
+      </w:pPr>
+      <w:del w:id="186" w:author="Hector Onato" w:date="2022-06-28T13:30:00Z">
         <w:r>
           <w:rPr>
             <w:rFonts w:cstheme="majorHAnsi"/>
@@ -9528,12 +9541,12 @@
         <w:ind w:right="-720"/>
         <w:jc w:val="left"/>
         <w:rPr>
-          <w:del w:id="186" w:author="Hector Onato" w:date="2022-06-28T13:30:00Z"/>
-          <w:rFonts w:cstheme="majorHAnsi"/>
-          <w:color w:val="000000" w:themeColor="text1"/>
-        </w:rPr>
-      </w:pPr>
-      <w:del w:id="187" w:author="Hector Onato" w:date="2022-06-28T13:30:00Z">
+          <w:del w:id="187" w:author="Hector Onato" w:date="2022-06-28T13:30:00Z"/>
+          <w:rFonts w:cstheme="majorHAnsi"/>
+          <w:color w:val="000000" w:themeColor="text1"/>
+        </w:rPr>
+      </w:pPr>
+      <w:del w:id="188" w:author="Hector Onato" w:date="2022-06-28T13:30:00Z">
         <w:r>
           <w:rPr>
             <w:rFonts w:cstheme="majorHAnsi"/>
@@ -9568,12 +9581,12 @@
         <w:ind w:right="-720"/>
         <w:jc w:val="left"/>
         <w:rPr>
-          <w:del w:id="188" w:author="Hector Onato" w:date="2022-06-28T13:30:00Z"/>
-          <w:rFonts w:cstheme="majorHAnsi"/>
-          <w:color w:val="000000" w:themeColor="text1"/>
-        </w:rPr>
-      </w:pPr>
-      <w:del w:id="189" w:author="Hector Onato" w:date="2022-06-28T13:30:00Z">
+          <w:del w:id="189" w:author="Hector Onato" w:date="2022-06-28T13:30:00Z"/>
+          <w:rFonts w:cstheme="majorHAnsi"/>
+          <w:color w:val="000000" w:themeColor="text1"/>
+        </w:rPr>
+      </w:pPr>
+      <w:del w:id="190" w:author="Hector Onato" w:date="2022-06-28T13:30:00Z">
         <w:r>
           <w:rPr>
             <w:rFonts w:cstheme="majorHAnsi"/>
@@ -9608,12 +9621,12 @@
         <w:ind w:right="-720"/>
         <w:jc w:val="left"/>
         <w:rPr>
-          <w:del w:id="190" w:author="Hector Onato" w:date="2022-06-28T13:30:00Z"/>
-          <w:rFonts w:cstheme="majorHAnsi"/>
-          <w:color w:val="000000" w:themeColor="text1"/>
-        </w:rPr>
-      </w:pPr>
-      <w:del w:id="191" w:author="Hector Onato" w:date="2022-06-28T13:30:00Z">
+          <w:del w:id="191" w:author="Hector Onato" w:date="2022-06-28T13:30:00Z"/>
+          <w:rFonts w:cstheme="majorHAnsi"/>
+          <w:color w:val="000000" w:themeColor="text1"/>
+        </w:rPr>
+      </w:pPr>
+      <w:del w:id="192" w:author="Hector Onato" w:date="2022-06-28T13:30:00Z">
         <w:r>
           <w:rPr>
             <w:rFonts w:cstheme="majorHAnsi"/>
@@ -10985,7 +10998,6 @@
         <w:ind w:left="720" w:hanging="720"/>
       </w:pPr>
       <w:r>
-        <w:lastRenderedPageBreak/>
         <w:tab/>
       </w:r>
       <w:r>
@@ -13080,7 +13092,6 @@
           <w:bCs/>
           <w:color w:val="000000" w:themeColor="text1"/>
         </w:rPr>
-        <w:lastRenderedPageBreak/>
         <w:t>Relation:</w:t>
       </w:r>
       <w:r>
